--- a/optimize-ufrj/Trabalho2.docx
+++ b/optimize-ufrj/Trabalho2.docx
@@ -165,19 +165,8 @@
           <w:szCs w:val="26"/>
           <w:lang w:val="pt-BR"/>
         </w:rPr>
-        <w:t xml:space="preserve">Bernardo </w:t>
-      </w:r>
-      <w:proofErr w:type="spellStart"/>
-      <w:r>
-        <w:rPr>
-          <w:rFonts w:ascii="Times-Roman" w:hAnsi="Times-Roman" w:cs="Times-Roman"/>
-          <w:sz w:val="26"/>
-          <w:szCs w:val="26"/>
-          <w:lang w:val="pt-BR"/>
-        </w:rPr>
-        <w:t>Bouzan</w:t>
-      </w:r>
-      <w:proofErr w:type="spellEnd"/>
+        <w:t>Bernardo Bouzan</w:t>
+      </w:r>
     </w:p>
     <w:p>
       <w:pPr>
@@ -200,19 +189,8 @@
           <w:lang w:val="pt-BR"/>
         </w:rPr>
         <w:tab/>
-        <w:t xml:space="preserve">    Elly Fonseca </w:t>
-      </w:r>
-      <w:proofErr w:type="spellStart"/>
-      <w:r>
-        <w:rPr>
-          <w:rFonts w:ascii="Times-Roman" w:hAnsi="Times-Roman" w:cs="Times-Roman"/>
-          <w:sz w:val="26"/>
-          <w:szCs w:val="26"/>
-          <w:lang w:val="pt-BR"/>
-        </w:rPr>
-        <w:t>Bouzan</w:t>
-      </w:r>
-      <w:proofErr w:type="spellEnd"/>
+        <w:t xml:space="preserve">    Elly Fonseca Bouzan</w:t>
+      </w:r>
     </w:p>
     <w:p>
       <w:pPr>
@@ -1494,7 +1472,6 @@
                 </m:r>
               </m:sub>
             </m:sSub>
-            <w:proofErr w:type="gramStart"/>
             <m:r>
               <w:rPr>
                 <w:rFonts w:ascii="Cambria Math" w:hAnsi="Times New Roman"/>
@@ -1504,7 +1481,6 @@
               </w:rPr>
               <m:t>)</m:t>
             </m:r>
-            <w:proofErr w:type="gramEnd"/>
           </m:e>
         </m:d>
         <m:r>
@@ -3538,17 +3514,17 @@
           <w:rFonts w:ascii="Times New Roman" w:hAnsi="Times New Roman"/>
           <w:sz w:val="24"/>
           <w:szCs w:val="24"/>
-          <w:lang w:val="en-US"/>
-        </w:rPr>
-      </w:pPr>
-      <w:r>
-        <w:rPr>
-          <w:rFonts w:ascii="Times New Roman" w:hAnsi="Times New Roman"/>
-          <w:sz w:val="24"/>
-          <w:szCs w:val="24"/>
-          <w:lang w:val="en-US"/>
-        </w:rPr>
-        <w:t xml:space="preserve">- </w:t>
+          <w:lang w:val="fr-FR"/>
+        </w:rPr>
+      </w:pPr>
+      <w:r>
+        <w:rPr>
+          <w:rFonts w:ascii="Times New Roman" w:hAnsi="Times New Roman"/>
+          <w:sz w:val="24"/>
+          <w:szCs w:val="24"/>
+          <w:lang w:val="fr-FR"/>
+        </w:rPr>
+        <w:t>- Polak-</w:t>
       </w:r>
       <w:proofErr w:type="spellStart"/>
       <w:r>
@@ -3556,9 +3532,9 @@
           <w:rFonts w:ascii="Times New Roman" w:hAnsi="Times New Roman"/>
           <w:sz w:val="24"/>
           <w:szCs w:val="24"/>
-          <w:lang w:val="en-US"/>
-        </w:rPr>
-        <w:t>Polak-Rebière</w:t>
+          <w:lang w:val="fr-FR"/>
+        </w:rPr>
+        <w:t>Rebière</w:t>
       </w:r>
       <w:proofErr w:type="spellEnd"/>
       <w:proofErr w:type="gramStart"/>
@@ -3567,7 +3543,7 @@
           <w:rFonts w:ascii="Times New Roman" w:hAnsi="Times New Roman"/>
           <w:sz w:val="24"/>
           <w:szCs w:val="24"/>
-          <w:lang w:val="en-US"/>
+          <w:lang w:val="fr-FR"/>
         </w:rPr>
         <w:t>:</w:t>
       </w:r>
@@ -3576,7 +3552,7 @@
           <w:rFonts w:ascii="Times New Roman" w:hAnsi="Times New Roman"/>
           <w:sz w:val="24"/>
           <w:szCs w:val="24"/>
-          <w:lang w:val="en-US"/>
+          <w:lang w:val="fr-FR"/>
         </w:rPr>
         <w:t xml:space="preserve">      </w:t>
       </w:r>
@@ -3585,7 +3561,7 @@
           <w:rFonts w:ascii="Times New Roman" w:hAnsi="Times New Roman"/>
           <w:sz w:val="24"/>
           <w:szCs w:val="24"/>
-          <w:lang w:val="en-US"/>
+          <w:lang w:val="fr-FR"/>
         </w:rPr>
         <w:t xml:space="preserve"> </w:t>
       </w:r>
@@ -3630,7 +3606,7 @@
             <w:rFonts w:ascii="Cambria Math" w:hAnsi="Times New Roman"/>
             <w:sz w:val="24"/>
             <w:szCs w:val="24"/>
-            <w:lang w:val="en-US"/>
+            <w:lang w:val="fr-FR"/>
           </w:rPr>
           <m:t xml:space="preserve">= </m:t>
         </m:r>
@@ -3700,7 +3676,7 @@
                         <w:rFonts w:ascii="Cambria Math" w:hAnsi="Times New Roman"/>
                         <w:sz w:val="24"/>
                         <w:szCs w:val="24"/>
-                        <w:lang w:val="en-US"/>
+                        <w:lang w:val="fr-FR"/>
                       </w:rPr>
                       <m:t>+1</m:t>
                     </m:r>
@@ -3713,7 +3689,7 @@
                 <w:rFonts w:ascii="Times New Roman" w:hAnsi="Times New Roman"/>
                 <w:sz w:val="24"/>
                 <w:szCs w:val="24"/>
-                <w:lang w:val="en-US"/>
+                <w:lang w:val="fr-FR"/>
               </w:rPr>
               <m:t>-</m:t>
             </m:r>
@@ -3722,7 +3698,7 @@
                 <w:rFonts w:ascii="Cambria Math" w:hAnsi="Times New Roman"/>
                 <w:sz w:val="24"/>
                 <w:szCs w:val="24"/>
-                <w:lang w:val="en-US"/>
+                <w:lang w:val="fr-FR"/>
               </w:rPr>
               <m:t xml:space="preserve"> </m:t>
             </m:r>
@@ -3792,7 +3768,7 @@
                             <w:rFonts w:ascii="Cambria Math" w:hAnsi="Times New Roman"/>
                             <w:sz w:val="24"/>
                             <w:szCs w:val="24"/>
-                            <w:lang w:val="en-US"/>
+                            <w:lang w:val="fr-FR"/>
                           </w:rPr>
                           <m:t>+1</m:t>
                         </m:r>
@@ -3910,7 +3886,7 @@
           <w:rFonts w:ascii="Times New Roman" w:hAnsi="Times New Roman"/>
           <w:sz w:val="24"/>
           <w:szCs w:val="24"/>
-          <w:lang w:val="en-US"/>
+          <w:lang w:val="fr-FR"/>
         </w:rPr>
         <w:t>.</w:t>
       </w:r>
@@ -6797,7 +6773,7 @@
           <w:rFonts w:ascii="Times New Roman" w:hAnsi="Times New Roman"/>
           <w:sz w:val="24"/>
           <w:szCs w:val="24"/>
-          <w:lang w:val="en-US"/>
+          <w:lang w:val="pt-BR"/>
         </w:rPr>
       </w:pPr>
       <w:r>
@@ -6814,7 +6790,7 @@
           <w:rFonts w:ascii="Times New Roman" w:hAnsi="Times New Roman"/>
           <w:sz w:val="24"/>
           <w:szCs w:val="24"/>
-          <w:lang w:val="en-US"/>
+          <w:lang w:val="pt-BR"/>
         </w:rPr>
         <w:t xml:space="preserve">B - </w:t>
       </w:r>
@@ -6859,7 +6835,7 @@
             <w:rFonts w:ascii="Cambria Math" w:hAnsi="Cambria Math"/>
             <w:sz w:val="24"/>
             <w:szCs w:val="24"/>
-            <w:lang w:val="en-US"/>
+            <w:lang w:val="pt-BR"/>
           </w:rPr>
           <m:t xml:space="preserve">= </m:t>
         </m:r>
@@ -6871,7 +6847,7 @@
             <w:rFonts w:ascii="Cambria Math" w:hAnsi="Cambria Math"/>
             <w:sz w:val="24"/>
             <w:szCs w:val="24"/>
-            <w:lang w:val="en-US"/>
+            <w:lang w:val="pt-BR"/>
           </w:rPr>
           <m:t>∇</m:t>
         </m:r>
@@ -6889,7 +6865,7 @@
             <w:rFonts w:ascii="Cambria Math" w:hAnsi="Cambria Math"/>
             <w:sz w:val="24"/>
             <w:szCs w:val="24"/>
-            <w:lang w:val="en-US"/>
+            <w:lang w:val="pt-BR"/>
           </w:rPr>
           <m:t>(</m:t>
         </m:r>
@@ -6933,7 +6909,7 @@
             <w:rFonts w:ascii="Cambria Math" w:hAnsi="Cambria Math"/>
             <w:sz w:val="24"/>
             <w:szCs w:val="24"/>
-            <w:lang w:val="en-US"/>
+            <w:lang w:val="pt-BR"/>
           </w:rPr>
           <m:t>)</m:t>
         </m:r>
@@ -6943,11 +6919,22 @@
           <w:rFonts w:ascii="Times New Roman" w:hAnsi="Times New Roman"/>
           <w:sz w:val="24"/>
           <w:szCs w:val="24"/>
-          <w:lang w:val="en-US"/>
-        </w:rPr>
-        <w:t xml:space="preserve">;   </w:t>
+          <w:lang w:val="pt-BR"/>
+        </w:rPr>
+        <w:t>;</w:t>
+      </w:r>
+      <w:proofErr w:type="gramStart"/>
+      <w:r>
+        <w:rPr>
+          <w:rFonts w:ascii="Times New Roman" w:hAnsi="Times New Roman"/>
+          <w:sz w:val="24"/>
+          <w:szCs w:val="24"/>
+          <w:lang w:val="pt-BR"/>
+        </w:rPr>
+        <w:t xml:space="preserve">   </w:t>
       </w:r>
       <m:oMath>
+        <w:proofErr w:type="gramEnd"/>
         <m:sSub>
           <m:sSubPr>
             <m:ctrlPr>
@@ -6988,7 +6975,7 @@
             <w:rFonts w:ascii="Cambria Math" w:hAnsi="Cambria Math"/>
             <w:sz w:val="24"/>
             <w:szCs w:val="24"/>
-            <w:lang w:val="en-US"/>
+            <w:lang w:val="pt-BR"/>
           </w:rPr>
           <m:t xml:space="preserve">= </m:t>
         </m:r>
@@ -7013,7 +7000,7 @@
                 <w:rFonts w:ascii="Cambria Math" w:hAnsi="Cambria Math"/>
                 <w:sz w:val="24"/>
                 <w:szCs w:val="24"/>
-                <w:lang w:val="en-US"/>
+                <w:lang w:val="pt-BR"/>
               </w:rPr>
               <m:t>∇</m:t>
             </m:r>
@@ -7024,7 +7011,7 @@
                 <w:rFonts w:ascii="Cambria Math" w:hAnsi="Cambria Math"/>
                 <w:sz w:val="24"/>
                 <w:szCs w:val="24"/>
-                <w:lang w:val="en-US"/>
+                <w:lang w:val="pt-BR"/>
               </w:rPr>
               <m:t>2</m:t>
             </m:r>
@@ -7044,7 +7031,7 @@
             <w:rFonts w:ascii="Cambria Math" w:hAnsi="Cambria Math"/>
             <w:sz w:val="24"/>
             <w:szCs w:val="24"/>
-            <w:lang w:val="en-US"/>
+            <w:lang w:val="pt-BR"/>
           </w:rPr>
           <m:t>(</m:t>
         </m:r>
@@ -7088,7 +7075,7 @@
             <w:rFonts w:ascii="Cambria Math" w:hAnsi="Cambria Math"/>
             <w:sz w:val="24"/>
             <w:szCs w:val="24"/>
-            <w:lang w:val="en-US"/>
+            <w:lang w:val="pt-BR"/>
           </w:rPr>
           <m:t>)</m:t>
         </m:r>
@@ -7102,15 +7089,15 @@
           <w:rFonts w:ascii="Times New Roman" w:hAnsi="Times New Roman"/>
           <w:sz w:val="24"/>
           <w:szCs w:val="24"/>
-          <w:lang w:val="en-US"/>
-        </w:rPr>
-      </w:pPr>
-      <w:r>
-        <w:rPr>
-          <w:rFonts w:ascii="Times New Roman" w:hAnsi="Times New Roman"/>
-          <w:sz w:val="24"/>
-          <w:szCs w:val="24"/>
-          <w:lang w:val="en-US"/>
+          <w:lang w:val="pt-BR"/>
+        </w:rPr>
+      </w:pPr>
+      <w:r>
+        <w:rPr>
+          <w:rFonts w:ascii="Times New Roman" w:hAnsi="Times New Roman"/>
+          <w:sz w:val="24"/>
+          <w:szCs w:val="24"/>
+          <w:lang w:val="pt-BR"/>
         </w:rPr>
         <w:t xml:space="preserve">            C – </w:t>
       </w:r>
@@ -7129,7 +7116,7 @@
             <w:rFonts w:ascii="Cambria Math" w:hAnsi="Cambria Math"/>
             <w:sz w:val="24"/>
             <w:szCs w:val="24"/>
-            <w:lang w:val="en-US"/>
+            <w:lang w:val="pt-BR"/>
           </w:rPr>
           <m:t xml:space="preserve"> </m:t>
         </m:r>
@@ -7150,7 +7137,7 @@
             <w:rFonts w:ascii="Cambria Math" w:hAnsi="Cambria Math"/>
             <w:sz w:val="24"/>
             <w:szCs w:val="24"/>
-            <w:lang w:val="en-US"/>
+            <w:lang w:val="pt-BR"/>
           </w:rPr>
           <m:t xml:space="preserve"> R </m:t>
         </m:r>
@@ -7168,7 +7155,7 @@
             <w:rFonts w:ascii="Cambria Math" w:hAnsi="Cambria Math"/>
             <w:sz w:val="24"/>
             <w:szCs w:val="24"/>
-            <w:lang w:val="en-US"/>
+            <w:lang w:val="pt-BR"/>
           </w:rPr>
           <m:t xml:space="preserve"> </m:t>
         </m:r>
@@ -7186,7 +7173,7 @@
             <w:rFonts w:ascii="Cambria Math" w:hAnsi="Cambria Math"/>
             <w:sz w:val="24"/>
             <w:szCs w:val="24"/>
-            <w:lang w:val="en-US"/>
+            <w:lang w:val="pt-BR"/>
           </w:rPr>
           <m:t xml:space="preserve"> </m:t>
         </m:r>
@@ -7278,7 +7265,7 @@
                 <w:rFonts w:ascii="Cambria Math" w:hAnsi="Cambria Math"/>
                 <w:sz w:val="24"/>
                 <w:szCs w:val="24"/>
-                <w:lang w:val="en-US"/>
+                <w:lang w:val="pt-BR"/>
               </w:rPr>
               <m:t xml:space="preserve">+ </m:t>
             </m:r>
@@ -7296,7 +7283,7 @@
                 <w:rFonts w:ascii="Cambria Math" w:hAnsi="Cambria Math"/>
                 <w:sz w:val="24"/>
                 <w:szCs w:val="24"/>
-                <w:lang w:val="en-US"/>
+                <w:lang w:val="pt-BR"/>
               </w:rPr>
               <m:t xml:space="preserve"> </m:t>
             </m:r>
@@ -7342,7 +7329,7 @@
             <w:rFonts w:ascii="Cambria Math" w:hAnsi="Cambria Math"/>
             <w:sz w:val="24"/>
             <w:szCs w:val="24"/>
-            <w:lang w:val="en-US"/>
+            <w:lang w:val="pt-BR"/>
           </w:rPr>
           <m:t>&gt; 0</m:t>
         </m:r>
@@ -7364,7 +7351,7 @@
           <w:rFonts w:ascii="Times New Roman" w:hAnsi="Times New Roman"/>
           <w:sz w:val="24"/>
           <w:szCs w:val="24"/>
-          <w:lang w:val="en-US"/>
+          <w:lang w:val="pt-BR"/>
         </w:rPr>
         <w:t xml:space="preserve">            </w:t>
       </w:r>
@@ -8705,7 +8692,16 @@
           <w:szCs w:val="24"/>
           <w:lang w:val="pt-BR" w:eastAsia="pt-BR"/>
         </w:rPr>
-        <w:t xml:space="preserve">. A estimativa parcial da </w:t>
+        <w:t>. A estim</w:t>
+      </w:r>
+      <w:r>
+        <w:rPr>
+          <w:rFonts w:ascii="Times New Roman" w:hAnsi="Times New Roman"/>
+          <w:sz w:val="24"/>
+          <w:szCs w:val="24"/>
+          <w:lang w:val="pt-BR" w:eastAsia="pt-BR"/>
+        </w:rPr>
+        <w:t xml:space="preserve">ativa parcial da </w:t>
       </w:r>
       <w:proofErr w:type="spellStart"/>
       <w:r>
@@ -8725,7 +8721,16 @@
           <w:szCs w:val="24"/>
           <w:lang w:val="pt-BR" w:eastAsia="pt-BR"/>
         </w:rPr>
-        <w:t xml:space="preserve"> deve</w:t>
+        <w:t xml:space="preserve"> deve </w:t>
+      </w:r>
+      <w:r>
+        <w:rPr>
+          <w:rFonts w:ascii="Times New Roman" w:hAnsi="Times New Roman"/>
+          <w:sz w:val="24"/>
+          <w:szCs w:val="24"/>
+          <w:lang w:val="pt-BR" w:eastAsia="pt-BR"/>
+        </w:rPr>
+        <w:t xml:space="preserve">ser utilizada no decorrer desse processo. Isso é particularmente útil na </w:t>
       </w:r>
       <w:proofErr w:type="gramStart"/>
       <w:r>
@@ -8735,7 +8740,16 @@
           <w:szCs w:val="24"/>
           <w:lang w:val="pt-BR" w:eastAsia="pt-BR"/>
         </w:rPr>
-        <w:t xml:space="preserve">  </w:t>
+        <w:t>otim</w:t>
+      </w:r>
+      <w:r>
+        <w:rPr>
+          <w:rFonts w:ascii="Times New Roman" w:hAnsi="Times New Roman"/>
+          <w:sz w:val="24"/>
+          <w:szCs w:val="24"/>
+          <w:lang w:val="pt-BR" w:eastAsia="pt-BR"/>
+        </w:rPr>
+        <w:t>ização</w:t>
       </w:r>
       <w:proofErr w:type="gramEnd"/>
       <w:r>
@@ -8745,9 +8759,8 @@
           <w:szCs w:val="24"/>
           <w:lang w:val="pt-BR" w:eastAsia="pt-BR"/>
         </w:rPr>
-        <w:t xml:space="preserve">ser utilizada no decorrer desse processo. Isso é particularmente útil na </w:t>
-      </w:r>
-      <w:proofErr w:type="gramStart"/>
+        <w:t xml:space="preserve"> </w:t>
+      </w:r>
       <w:r>
         <w:rPr>
           <w:rFonts w:ascii="Times New Roman" w:hAnsi="Times New Roman"/>
@@ -8755,17 +8768,7 @@
           <w:szCs w:val="24"/>
           <w:lang w:val="pt-BR" w:eastAsia="pt-BR"/>
         </w:rPr>
-        <w:t>otimização</w:t>
-      </w:r>
-      <w:proofErr w:type="gramEnd"/>
-      <w:r>
-        <w:rPr>
-          <w:rFonts w:ascii="Times New Roman" w:hAnsi="Times New Roman"/>
-          <w:sz w:val="24"/>
-          <w:szCs w:val="24"/>
-          <w:lang w:val="pt-BR" w:eastAsia="pt-BR"/>
-        </w:rPr>
-        <w:t xml:space="preserve"> de funções não-quadráticas, em que a </w:t>
+        <w:t xml:space="preserve">de funções não-quadráticas, em que a </w:t>
       </w:r>
       <w:proofErr w:type="spellStart"/>
       <w:r>
@@ -12336,7 +12339,25 @@
           <w:szCs w:val="24"/>
           <w:lang w:val="pt-BR"/>
         </w:rPr>
-        <w:t>, Razão Áurea, Interpolação Polinomial (padrão e Brent).</w:t>
+        <w:t xml:space="preserve">, Razão Áurea, Interpolação </w:t>
+      </w:r>
+      <w:r>
+        <w:rPr>
+          <w:rFonts w:ascii="Times New Roman" w:hAnsi="Times New Roman"/>
+          <w:sz w:val="24"/>
+          <w:szCs w:val="24"/>
+          <w:lang w:val="pt-BR"/>
+        </w:rPr>
+        <w:t>Quadrática</w:t>
+      </w:r>
+      <w:r>
+        <w:rPr>
+          <w:rFonts w:ascii="Times New Roman" w:hAnsi="Times New Roman"/>
+          <w:sz w:val="24"/>
+          <w:szCs w:val="24"/>
+          <w:lang w:val="pt-BR"/>
+        </w:rPr>
+        <w:t>.</w:t>
       </w:r>
     </w:p>
     <w:p>
@@ -13024,27 +13045,7 @@
           <w:lang w:val="pt-BR"/>
         </w:rPr>
         <w:tab/>
-        <w:t>A etapa seguinte deve ser a escolha dos métodos que serão utilizados para o cálculo da Direção de Descida e para Busca Linear, conforme mostrado anteriormente. No caso da Busca Linear, o usuário deve, além de selecionar um algoritmo, definir qual será</w:t>
-      </w:r>
-      <w:proofErr w:type="gramStart"/>
-      <w:r>
-        <w:rPr>
-          <w:rFonts w:ascii="Times New Roman" w:hAnsi="Times New Roman"/>
-          <w:sz w:val="24"/>
-          <w:szCs w:val="24"/>
-          <w:lang w:val="pt-BR"/>
-        </w:rPr>
-        <w:t xml:space="preserve">  </w:t>
-      </w:r>
-      <w:proofErr w:type="gramEnd"/>
-      <w:r>
-        <w:rPr>
-          <w:rFonts w:ascii="Times New Roman" w:hAnsi="Times New Roman"/>
-          <w:sz w:val="24"/>
-          <w:szCs w:val="24"/>
-          <w:lang w:val="pt-BR"/>
-        </w:rPr>
-        <w:t xml:space="preserve">o valor absoluto da tolerância utilizada no cálculo do tamanho do passo.  A forma como essa tolerância é aplicada aos métodos disponibilizados foram anteriormente definidas no Trabalho </w:t>
+        <w:t xml:space="preserve">A etapa seguinte deve ser a escolha dos métodos que serão utilizados para o cálculo da Direção de Descida e para Busca Linear, conforme mostrado anteriormente. No caso da Busca Linear, o usuário deve, além de selecionar um algoritmo, definir qual será o valor absoluto da tolerância utilizada no cálculo do tamanho do passo.  A forma como essa tolerância é aplicada aos métodos disponibilizados foram anteriormente definidas no Trabalho </w:t>
       </w:r>
       <w:proofErr w:type="gramStart"/>
       <w:r>
@@ -14071,27 +14072,7 @@
           <w:lang w:val="pt-BR"/>
         </w:rPr>
         <w:tab/>
-        <w:t xml:space="preserve">Após a execução do programa, automaticamente é gerado um relatório contendo a função objetivo que foi minimizada, o método de direção de descida escolhido, o algoritmo de busca linear utilizado, o ponto de partida, o ponto mínimo encontrado, a figura </w:t>
-      </w:r>
-      <w:proofErr w:type="spellStart"/>
-      <w:r>
-        <w:rPr>
-          <w:rFonts w:ascii="Times New Roman" w:hAnsi="Times New Roman"/>
-          <w:sz w:val="24"/>
-          <w:szCs w:val="24"/>
-          <w:lang w:val="pt-BR"/>
-        </w:rPr>
-        <w:t>plotada</w:t>
-      </w:r>
-      <w:proofErr w:type="spellEnd"/>
-      <w:r>
-        <w:rPr>
-          <w:rFonts w:ascii="Times New Roman" w:hAnsi="Times New Roman"/>
-          <w:sz w:val="24"/>
-          <w:szCs w:val="24"/>
-          <w:lang w:val="pt-BR"/>
-        </w:rPr>
-        <w:t xml:space="preserve"> para a função objetivo mostrando-se a evolução dos pontos a cada iteração e uma Tabela de iterações. A Figura 7 e a Tabela 1 são mostradas a seguir.</w:t>
+        <w:t>Após a execução do programa, automaticamente é gerado um relatório contendo a função objetivo que foi minimizada, o método de direção de descida escolhido, o algoritmo de busca linear utilizado, o ponto de partida, o ponto mínimo encontrado, a figura plotada para a função objetivo mostrando-se a evolução dos pontos a cada iteração e uma Tabela de iterações. A Figura 7 e a Tabela 1 são mostradas a seguir.</w:t>
       </w:r>
     </w:p>
     <w:p>
@@ -14254,9 +14235,8 @@
           <w:szCs w:val="20"/>
           <w:lang w:val="pt-BR"/>
         </w:rPr>
-        <w:t xml:space="preserve">: Tabela criada após </w:t>
-      </w:r>
-      <w:proofErr w:type="spellStart"/>
+        <w:t>: Tabela criada após mini</w:t>
+      </w:r>
       <w:r>
         <w:rPr>
           <w:rFonts w:ascii="Times New Roman" w:hAnsi="Times New Roman"/>
@@ -14264,9 +14244,8 @@
           <w:szCs w:val="20"/>
           <w:lang w:val="pt-BR"/>
         </w:rPr>
-        <w:t>minizar</w:t>
-      </w:r>
-      <w:proofErr w:type="spellEnd"/>
+        <w:t>mi</w:t>
+      </w:r>
       <w:r>
         <w:rPr>
           <w:rFonts w:ascii="Times New Roman" w:hAnsi="Times New Roman"/>
@@ -14274,7 +14253,7 @@
           <w:szCs w:val="20"/>
           <w:lang w:val="pt-BR"/>
         </w:rPr>
-        <w:t xml:space="preserve"> a função objetivo f(x)</w:t>
+        <w:t>zar a função objetivo f(x)</w:t>
       </w:r>
     </w:p>
     <w:p>
@@ -14408,7 +14387,7 @@
           <w:szCs w:val="20"/>
           <w:lang w:val="pt-BR"/>
         </w:rPr>
-        <w:t xml:space="preserve">: Função Objetivo </w:t>
+        <w:t xml:space="preserve">: </w:t>
       </w:r>
       <w:proofErr w:type="spellStart"/>
       <w:r>
@@ -14418,9 +14397,18 @@
           <w:szCs w:val="20"/>
           <w:lang w:val="pt-BR"/>
         </w:rPr>
-        <w:t>plotada</w:t>
+        <w:t>Plot</w:t>
       </w:r>
       <w:proofErr w:type="spellEnd"/>
+      <w:r>
+        <w:rPr>
+          <w:rFonts w:ascii="Times New Roman" w:hAnsi="Times New Roman"/>
+          <w:sz w:val="20"/>
+          <w:szCs w:val="20"/>
+          <w:lang w:val="pt-BR"/>
+        </w:rPr>
+        <w:t xml:space="preserve"> da Função Objetivo e da evolução do algoritmo sobre a mesma</w:t>
+      </w:r>
     </w:p>
     <w:p>
       <w:pPr>
@@ -14738,15 +14726,7 @@
                   <w:sz w:val="24"/>
                   <w:szCs w:val="24"/>
                 </w:rPr>
-                <m:t>∂x</m:t>
-              </m:r>
-              <m:r>
-                <w:rPr>
-                  <w:rFonts w:ascii="Cambria Math" w:hAnsi="Cambria Math"/>
-                  <w:sz w:val="24"/>
-                  <w:szCs w:val="24"/>
-                </w:rPr>
-                <m:t>1</m:t>
+                <m:t>∂x1</m:t>
               </m:r>
             </m:den>
           </m:f>
@@ -14801,16 +14781,7 @@
               <w:szCs w:val="24"/>
               <w:lang w:val="pt-BR"/>
             </w:rPr>
-            <m:t xml:space="preserve">+ </m:t>
-          </m:r>
-          <m:r>
-            <w:rPr>
-              <w:rFonts w:ascii="Cambria Math" w:hAnsi="Cambria Math"/>
-              <w:sz w:val="24"/>
-              <w:szCs w:val="24"/>
-              <w:lang w:val="pt-BR"/>
-            </w:rPr>
-            <m:t>2</m:t>
+            <m:t>+ 2</m:t>
           </m:r>
         </m:oMath>
       </m:oMathPara>
@@ -14858,15 +14829,7 @@
                   <w:sz w:val="24"/>
                   <w:szCs w:val="24"/>
                 </w:rPr>
-                <m:t>∂x</m:t>
-              </m:r>
-              <m:r>
-                <w:rPr>
-                  <w:rFonts w:ascii="Cambria Math" w:hAnsi="Cambria Math"/>
-                  <w:sz w:val="24"/>
-                  <w:szCs w:val="24"/>
-                </w:rPr>
-                <m:t>2</m:t>
+                <m:t>∂x2</m:t>
               </m:r>
             </m:den>
           </m:f>
@@ -14921,16 +14884,7 @@
               <w:szCs w:val="24"/>
               <w:lang w:val="pt-BR"/>
             </w:rPr>
-            <m:t>- 1</m:t>
-          </m:r>
-          <m:r>
-            <w:rPr>
-              <w:rFonts w:ascii="Cambria Math" w:hAnsi="Cambria Math"/>
-              <w:sz w:val="24"/>
-              <w:szCs w:val="24"/>
-              <w:lang w:val="pt-BR"/>
-            </w:rPr>
-            <m:t>2</m:t>
+            <m:t>- 12</m:t>
           </m:r>
         </m:oMath>
       </m:oMathPara>
@@ -15436,13 +15390,13 @@
       <w:lang w:val="en-AU"/>
     </w:rPr>
   </w:style>
-  <w:style w:type="character" w:default="1" w:styleId="Fontepargpadro">
+  <w:style w:type="character" w:default="1" w:styleId="DefaultParagraphFont">
     <w:name w:val="Default Paragraph Font"/>
     <w:uiPriority w:val="1"/>
     <w:semiHidden/>
     <w:unhideWhenUsed/>
   </w:style>
-  <w:style w:type="table" w:default="1" w:styleId="Tabelanormal">
+  <w:style w:type="table" w:default="1" w:styleId="TableNormal">
     <w:name w:val="Normal Table"/>
     <w:uiPriority w:val="99"/>
     <w:semiHidden/>
@@ -15458,15 +15412,15 @@
       </w:tblCellMar>
     </w:tblPr>
   </w:style>
-  <w:style w:type="numbering" w:default="1" w:styleId="Semlista">
+  <w:style w:type="numbering" w:default="1" w:styleId="NoList">
     <w:name w:val="No List"/>
     <w:uiPriority w:val="99"/>
     <w:semiHidden/>
     <w:unhideWhenUsed/>
   </w:style>
-  <w:style w:type="character" w:styleId="TextodoEspaoReservado">
+  <w:style w:type="character" w:styleId="PlaceholderText">
     <w:name w:val="Placeholder Text"/>
-    <w:basedOn w:val="Fontepargpadro"/>
+    <w:basedOn w:val="DefaultParagraphFont"/>
     <w:uiPriority w:val="99"/>
     <w:semiHidden/>
     <w:rsid w:val="005717FA"/>
@@ -15474,10 +15428,10 @@
       <w:color w:val="808080"/>
     </w:rPr>
   </w:style>
-  <w:style w:type="paragraph" w:styleId="Textodebalo">
+  <w:style w:type="paragraph" w:styleId="BalloonText">
     <w:name w:val="Balloon Text"/>
     <w:basedOn w:val="Normal"/>
-    <w:link w:val="TextodebaloChar"/>
+    <w:link w:val="BalloonTextChar"/>
     <w:uiPriority w:val="99"/>
     <w:semiHidden/>
     <w:unhideWhenUsed/>
@@ -15491,10 +15445,10 @@
       <w:szCs w:val="16"/>
     </w:rPr>
   </w:style>
-  <w:style w:type="character" w:customStyle="1" w:styleId="TextodebaloChar">
-    <w:name w:val="Texto de balão Char"/>
-    <w:basedOn w:val="Fontepargpadro"/>
-    <w:link w:val="Textodebalo"/>
+  <w:style w:type="character" w:customStyle="1" w:styleId="BalloonTextChar">
+    <w:name w:val="Balloon Text Char"/>
+    <w:basedOn w:val="DefaultParagraphFont"/>
+    <w:link w:val="BalloonText"/>
     <w:uiPriority w:val="99"/>
     <w:semiHidden/>
     <w:rsid w:val="005717FA"/>
@@ -15507,7 +15461,7 @@
   </w:style>
   <w:style w:type="character" w:customStyle="1" w:styleId="apple-style-span">
     <w:name w:val="apple-style-span"/>
-    <w:basedOn w:val="Fontepargpadro"/>
+    <w:basedOn w:val="DefaultParagraphFont"/>
     <w:rsid w:val="002E102A"/>
   </w:style>
 </w:styles>
@@ -15801,7 +15755,7 @@
 </file>
 
 <file path=customXml/itemProps1.xml><?xml version="1.0" encoding="utf-8"?>
-<ds:datastoreItem xmlns:ds="http://schemas.openxmlformats.org/officeDocument/2006/customXml" ds:itemID="{8F999DE3-131A-457E-98A2-2E18FE3AD7F5}">
+<ds:datastoreItem xmlns:ds="http://schemas.openxmlformats.org/officeDocument/2006/customXml" ds:itemID="{6AA92CF0-65D5-48B8-BD17-CE45BFA04F15}">
   <ds:schemaRefs>
     <ds:schemaRef ds:uri="http://schemas.openxmlformats.org/officeDocument/2006/bibliography"/>
   </ds:schemaRefs>

--- a/optimize-ufrj/Trabalho2.docx
+++ b/optimize-ufrj/Trabalho2.docx
@@ -6773,7 +6773,7 @@
           <w:rFonts w:ascii="Times New Roman" w:hAnsi="Times New Roman"/>
           <w:sz w:val="24"/>
           <w:szCs w:val="24"/>
-          <w:lang w:val="pt-BR"/>
+          <w:lang w:val="en-US"/>
         </w:rPr>
       </w:pPr>
       <w:r>
@@ -6790,7 +6790,7 @@
           <w:rFonts w:ascii="Times New Roman" w:hAnsi="Times New Roman"/>
           <w:sz w:val="24"/>
           <w:szCs w:val="24"/>
-          <w:lang w:val="pt-BR"/>
+          <w:lang w:val="en-US"/>
         </w:rPr>
         <w:t xml:space="preserve">B - </w:t>
       </w:r>
@@ -6835,7 +6835,7 @@
             <w:rFonts w:ascii="Cambria Math" w:hAnsi="Cambria Math"/>
             <w:sz w:val="24"/>
             <w:szCs w:val="24"/>
-            <w:lang w:val="pt-BR"/>
+            <w:lang w:val="en-US"/>
           </w:rPr>
           <m:t xml:space="preserve">= </m:t>
         </m:r>
@@ -6847,7 +6847,7 @@
             <w:rFonts w:ascii="Cambria Math" w:hAnsi="Cambria Math"/>
             <w:sz w:val="24"/>
             <w:szCs w:val="24"/>
-            <w:lang w:val="pt-BR"/>
+            <w:lang w:val="en-US"/>
           </w:rPr>
           <m:t>∇</m:t>
         </m:r>
@@ -6865,7 +6865,7 @@
             <w:rFonts w:ascii="Cambria Math" w:hAnsi="Cambria Math"/>
             <w:sz w:val="24"/>
             <w:szCs w:val="24"/>
-            <w:lang w:val="pt-BR"/>
+            <w:lang w:val="en-US"/>
           </w:rPr>
           <m:t>(</m:t>
         </m:r>
@@ -6909,7 +6909,7 @@
             <w:rFonts w:ascii="Cambria Math" w:hAnsi="Cambria Math"/>
             <w:sz w:val="24"/>
             <w:szCs w:val="24"/>
-            <w:lang w:val="pt-BR"/>
+            <w:lang w:val="en-US"/>
           </w:rPr>
           <m:t>)</m:t>
         </m:r>
@@ -6919,22 +6919,11 @@
           <w:rFonts w:ascii="Times New Roman" w:hAnsi="Times New Roman"/>
           <w:sz w:val="24"/>
           <w:szCs w:val="24"/>
-          <w:lang w:val="pt-BR"/>
-        </w:rPr>
-        <w:t>;</w:t>
-      </w:r>
-      <w:proofErr w:type="gramStart"/>
-      <w:r>
-        <w:rPr>
-          <w:rFonts w:ascii="Times New Roman" w:hAnsi="Times New Roman"/>
-          <w:sz w:val="24"/>
-          <w:szCs w:val="24"/>
-          <w:lang w:val="pt-BR"/>
-        </w:rPr>
-        <w:t xml:space="preserve">   </w:t>
+          <w:lang w:val="en-US"/>
+        </w:rPr>
+        <w:t xml:space="preserve">;   </w:t>
       </w:r>
       <m:oMath>
-        <w:proofErr w:type="gramEnd"/>
         <m:sSub>
           <m:sSubPr>
             <m:ctrlPr>
@@ -6975,7 +6964,7 @@
             <w:rFonts w:ascii="Cambria Math" w:hAnsi="Cambria Math"/>
             <w:sz w:val="24"/>
             <w:szCs w:val="24"/>
-            <w:lang w:val="pt-BR"/>
+            <w:lang w:val="en-US"/>
           </w:rPr>
           <m:t xml:space="preserve">= </m:t>
         </m:r>
@@ -7000,7 +6989,7 @@
                 <w:rFonts w:ascii="Cambria Math" w:hAnsi="Cambria Math"/>
                 <w:sz w:val="24"/>
                 <w:szCs w:val="24"/>
-                <w:lang w:val="pt-BR"/>
+                <w:lang w:val="en-US"/>
               </w:rPr>
               <m:t>∇</m:t>
             </m:r>
@@ -7011,7 +7000,7 @@
                 <w:rFonts w:ascii="Cambria Math" w:hAnsi="Cambria Math"/>
                 <w:sz w:val="24"/>
                 <w:szCs w:val="24"/>
-                <w:lang w:val="pt-BR"/>
+                <w:lang w:val="en-US"/>
               </w:rPr>
               <m:t>2</m:t>
             </m:r>
@@ -7031,7 +7020,7 @@
             <w:rFonts w:ascii="Cambria Math" w:hAnsi="Cambria Math"/>
             <w:sz w:val="24"/>
             <w:szCs w:val="24"/>
-            <w:lang w:val="pt-BR"/>
+            <w:lang w:val="en-US"/>
           </w:rPr>
           <m:t>(</m:t>
         </m:r>
@@ -7075,7 +7064,7 @@
             <w:rFonts w:ascii="Cambria Math" w:hAnsi="Cambria Math"/>
             <w:sz w:val="24"/>
             <w:szCs w:val="24"/>
-            <w:lang w:val="pt-BR"/>
+            <w:lang w:val="en-US"/>
           </w:rPr>
           <m:t>)</m:t>
         </m:r>
@@ -7089,15 +7078,15 @@
           <w:rFonts w:ascii="Times New Roman" w:hAnsi="Times New Roman"/>
           <w:sz w:val="24"/>
           <w:szCs w:val="24"/>
-          <w:lang w:val="pt-BR"/>
-        </w:rPr>
-      </w:pPr>
-      <w:r>
-        <w:rPr>
-          <w:rFonts w:ascii="Times New Roman" w:hAnsi="Times New Roman"/>
-          <w:sz w:val="24"/>
-          <w:szCs w:val="24"/>
-          <w:lang w:val="pt-BR"/>
+          <w:lang w:val="en-US"/>
+        </w:rPr>
+      </w:pPr>
+      <w:r>
+        <w:rPr>
+          <w:rFonts w:ascii="Times New Roman" w:hAnsi="Times New Roman"/>
+          <w:sz w:val="24"/>
+          <w:szCs w:val="24"/>
+          <w:lang w:val="en-US"/>
         </w:rPr>
         <w:t xml:space="preserve">            C – </w:t>
       </w:r>
@@ -7116,7 +7105,7 @@
             <w:rFonts w:ascii="Cambria Math" w:hAnsi="Cambria Math"/>
             <w:sz w:val="24"/>
             <w:szCs w:val="24"/>
-            <w:lang w:val="pt-BR"/>
+            <w:lang w:val="en-US"/>
           </w:rPr>
           <m:t xml:space="preserve"> </m:t>
         </m:r>
@@ -7137,7 +7126,7 @@
             <w:rFonts w:ascii="Cambria Math" w:hAnsi="Cambria Math"/>
             <w:sz w:val="24"/>
             <w:szCs w:val="24"/>
-            <w:lang w:val="pt-BR"/>
+            <w:lang w:val="en-US"/>
           </w:rPr>
           <m:t xml:space="preserve"> R </m:t>
         </m:r>
@@ -7155,7 +7144,7 @@
             <w:rFonts w:ascii="Cambria Math" w:hAnsi="Cambria Math"/>
             <w:sz w:val="24"/>
             <w:szCs w:val="24"/>
-            <w:lang w:val="pt-BR"/>
+            <w:lang w:val="en-US"/>
           </w:rPr>
           <m:t xml:space="preserve"> </m:t>
         </m:r>
@@ -7173,7 +7162,7 @@
             <w:rFonts w:ascii="Cambria Math" w:hAnsi="Cambria Math"/>
             <w:sz w:val="24"/>
             <w:szCs w:val="24"/>
-            <w:lang w:val="pt-BR"/>
+            <w:lang w:val="en-US"/>
           </w:rPr>
           <m:t xml:space="preserve"> </m:t>
         </m:r>
@@ -7265,7 +7254,7 @@
                 <w:rFonts w:ascii="Cambria Math" w:hAnsi="Cambria Math"/>
                 <w:sz w:val="24"/>
                 <w:szCs w:val="24"/>
-                <w:lang w:val="pt-BR"/>
+                <w:lang w:val="en-US"/>
               </w:rPr>
               <m:t xml:space="preserve">+ </m:t>
             </m:r>
@@ -7283,7 +7272,7 @@
                 <w:rFonts w:ascii="Cambria Math" w:hAnsi="Cambria Math"/>
                 <w:sz w:val="24"/>
                 <w:szCs w:val="24"/>
-                <w:lang w:val="pt-BR"/>
+                <w:lang w:val="en-US"/>
               </w:rPr>
               <m:t xml:space="preserve"> </m:t>
             </m:r>
@@ -7329,7 +7318,7 @@
             <w:rFonts w:ascii="Cambria Math" w:hAnsi="Cambria Math"/>
             <w:sz w:val="24"/>
             <w:szCs w:val="24"/>
-            <w:lang w:val="pt-BR"/>
+            <w:lang w:val="en-US"/>
           </w:rPr>
           <m:t>&gt; 0</m:t>
         </m:r>
@@ -7351,7 +7340,7 @@
           <w:rFonts w:ascii="Times New Roman" w:hAnsi="Times New Roman"/>
           <w:sz w:val="24"/>
           <w:szCs w:val="24"/>
-          <w:lang w:val="pt-BR"/>
+          <w:lang w:val="en-US"/>
         </w:rPr>
         <w:t xml:space="preserve">            </w:t>
       </w:r>
@@ -12563,9 +12552,9 @@
         </w:rPr>
         <w:drawing>
           <wp:inline distT="0" distB="0" distL="0" distR="0">
-            <wp:extent cx="5400040" cy="3693131"/>
+            <wp:extent cx="5400040" cy="3666504"/>
             <wp:effectExtent l="19050" t="0" r="0" b="0"/>
-            <wp:docPr id="7" name="Imagem 7"/>
+            <wp:docPr id="6" name="Picture 1"/>
             <wp:cNvGraphicFramePr>
               <a:graphicFrameLocks xmlns:a="http://schemas.openxmlformats.org/drawingml/2006/main" noChangeAspect="1"/>
             </wp:cNvGraphicFramePr>
@@ -12573,7 +12562,7 @@
               <a:graphicData uri="http://schemas.openxmlformats.org/drawingml/2006/picture">
                 <pic:pic xmlns:pic="http://schemas.openxmlformats.org/drawingml/2006/picture">
                   <pic:nvPicPr>
-                    <pic:cNvPr id="0" name="Picture 7"/>
+                    <pic:cNvPr id="0" name="Picture 1"/>
                     <pic:cNvPicPr>
                       <a:picLocks noChangeAspect="1" noChangeArrowheads="1"/>
                     </pic:cNvPicPr>
@@ -12588,7 +12577,7 @@
                   <pic:spPr bwMode="auto">
                     <a:xfrm>
                       <a:off x="0" y="0"/>
-                      <a:ext cx="5400040" cy="3693131"/>
+                      <a:ext cx="5400040" cy="3666504"/>
                     </a:xfrm>
                     <a:prstGeom prst="rect">
                       <a:avLst/>
@@ -12706,7 +12695,25 @@
           <w:szCs w:val="24"/>
           <w:lang w:val="pt-BR"/>
         </w:rPr>
-        <w:t xml:space="preserve"> para utilização da ferramenta é definir qual será a função objetivo que deverá ser minimizada, conforme Figura 4. O usuário deve observar que </w:t>
+        <w:t xml:space="preserve"> para </w:t>
+      </w:r>
+      <w:r>
+        <w:rPr>
+          <w:rFonts w:ascii="Times New Roman" w:hAnsi="Times New Roman"/>
+          <w:sz w:val="24"/>
+          <w:szCs w:val="24"/>
+          <w:lang w:val="pt-BR"/>
+        </w:rPr>
+        <w:t xml:space="preserve">a </w:t>
+      </w:r>
+      <w:r>
+        <w:rPr>
+          <w:rFonts w:ascii="Times New Roman" w:hAnsi="Times New Roman"/>
+          <w:sz w:val="24"/>
+          <w:szCs w:val="24"/>
+          <w:lang w:val="pt-BR"/>
+        </w:rPr>
+        <w:t xml:space="preserve">utilização da ferramenta é definir qual será a função objetivo que deverá ser minimizada, conforme Figura 4. O usuário deve observar que </w:t>
       </w:r>
       <w:r>
         <w:rPr>
@@ -15755,7 +15762,7 @@
 </file>
 
 <file path=customXml/itemProps1.xml><?xml version="1.0" encoding="utf-8"?>
-<ds:datastoreItem xmlns:ds="http://schemas.openxmlformats.org/officeDocument/2006/customXml" ds:itemID="{6AA92CF0-65D5-48B8-BD17-CE45BFA04F15}">
+<ds:datastoreItem xmlns:ds="http://schemas.openxmlformats.org/officeDocument/2006/customXml" ds:itemID="{A4832DB9-1219-4E2F-B0BF-837DE78336B7}">
   <ds:schemaRefs>
     <ds:schemaRef ds:uri="http://schemas.openxmlformats.org/officeDocument/2006/bibliography"/>
   </ds:schemaRefs>

--- a/optimize-ufrj/Trabalho2.docx
+++ b/optimize-ufrj/Trabalho2.docx
@@ -136,9 +136,8 @@
           <w:szCs w:val="26"/>
           <w:lang w:val="pt-BR"/>
         </w:rPr>
-        <w:t>:</w:t>
-      </w:r>
-      <w:proofErr w:type="gramStart"/>
+        <w:t xml:space="preserve">: </w:t>
+      </w:r>
       <w:r>
         <w:rPr>
           <w:rFonts w:ascii="Times-Roman" w:hAnsi="Times-Roman" w:cs="Times-Roman"/>
@@ -146,26 +145,7 @@
           <w:szCs w:val="26"/>
           <w:lang w:val="pt-BR"/>
         </w:rPr>
-        <w:t xml:space="preserve"> </w:t>
-      </w:r>
-      <w:r>
-        <w:rPr>
-          <w:rFonts w:ascii="Times-Roman" w:hAnsi="Times-Roman" w:cs="Times-Roman"/>
-          <w:sz w:val="26"/>
-          <w:szCs w:val="26"/>
-          <w:lang w:val="pt-BR"/>
-        </w:rPr>
-        <w:t xml:space="preserve"> </w:t>
-      </w:r>
-      <w:proofErr w:type="gramEnd"/>
-      <w:r>
-        <w:rPr>
-          <w:rFonts w:ascii="Times-Roman" w:hAnsi="Times-Roman" w:cs="Times-Roman"/>
-          <w:sz w:val="26"/>
-          <w:szCs w:val="26"/>
-          <w:lang w:val="pt-BR"/>
-        </w:rPr>
-        <w:t>Bernardo Bouzan</w:t>
+        <w:t xml:space="preserve"> Bernardo Bouzan</w:t>
       </w:r>
     </w:p>
     <w:p>
@@ -382,7 +362,6 @@
           <w:lang w:val="pt-BR"/>
         </w:rPr>
       </w:pPr>
-      <w:proofErr w:type="gramStart"/>
       <w:r>
         <w:rPr>
           <w:rFonts w:ascii="Times New Roman" w:hAnsi="Times New Roman"/>
@@ -390,17 +369,7 @@
           <w:szCs w:val="50"/>
           <w:lang w:val="pt-BR"/>
         </w:rPr>
-        <w:t>Otimização</w:t>
-      </w:r>
-      <w:proofErr w:type="gramEnd"/>
-      <w:r>
-        <w:rPr>
-          <w:rFonts w:ascii="Times New Roman" w:hAnsi="Times New Roman"/>
-          <w:sz w:val="50"/>
-          <w:szCs w:val="50"/>
-          <w:lang w:val="pt-BR"/>
-        </w:rPr>
-        <w:t xml:space="preserve"> – Aspectos Teóricos</w:t>
+        <w:t>Otimização – Aspectos Teóricos</w:t>
       </w:r>
     </w:p>
     <w:p>
@@ -439,27 +408,7 @@
           <w:szCs w:val="50"/>
           <w:lang w:val="pt-BR"/>
         </w:rPr>
-        <w:t xml:space="preserve"> </w:t>
-      </w:r>
-      <w:proofErr w:type="gramStart"/>
-      <w:r>
-        <w:rPr>
-          <w:rFonts w:ascii="Times New Roman" w:hAnsi="Times New Roman"/>
-          <w:sz w:val="50"/>
-          <w:szCs w:val="50"/>
-          <w:lang w:val="pt-BR"/>
-        </w:rPr>
-        <w:t>e</w:t>
-      </w:r>
-      <w:proofErr w:type="gramEnd"/>
-      <w:r>
-        <w:rPr>
-          <w:rFonts w:ascii="Times New Roman" w:hAnsi="Times New Roman"/>
-          <w:sz w:val="50"/>
-          <w:szCs w:val="50"/>
-          <w:lang w:val="pt-BR"/>
-        </w:rPr>
-        <w:t xml:space="preserve"> Métodos Numéricos:</w:t>
+        <w:t xml:space="preserve"> e Métodos Numéricos:</w:t>
       </w:r>
     </w:p>
     <w:p>
@@ -494,19 +443,8 @@
           <w:szCs w:val="50"/>
           <w:lang w:val="pt-BR"/>
         </w:rPr>
-        <w:t xml:space="preserve">Trabalho </w:t>
-      </w:r>
-      <w:proofErr w:type="gramStart"/>
-      <w:r>
-        <w:rPr>
-          <w:rFonts w:ascii="Times New Roman" w:hAnsi="Times New Roman"/>
-          <w:sz w:val="50"/>
-          <w:szCs w:val="50"/>
-          <w:lang w:val="pt-BR"/>
-        </w:rPr>
-        <w:t>2</w:t>
-      </w:r>
-      <w:proofErr w:type="gramEnd"/>
+        <w:t>Trabalho 2</w:t>
+      </w:r>
     </w:p>
     <w:p>
       <w:pPr>
@@ -639,56 +577,16 @@
           <w:lang w:val="pt-BR"/>
         </w:rPr>
         <w:tab/>
-        <w:t xml:space="preserve">O relatório a seguir tem por objetivo apresentar brevemente o conceito utilizado nos métodos vistos em sala de aula para a escolha da direção de descida e, posteriormente, detalhar as construções de seus algoritmos a partir do software </w:t>
-      </w:r>
-      <w:proofErr w:type="spellStart"/>
-      <w:r>
-        <w:rPr>
-          <w:rFonts w:ascii="Times New Roman" w:hAnsi="Times New Roman"/>
-          <w:sz w:val="24"/>
-          <w:szCs w:val="24"/>
-          <w:lang w:val="pt-BR"/>
-        </w:rPr>
-        <w:t>Matlab</w:t>
-      </w:r>
-      <w:proofErr w:type="spellEnd"/>
-      <w:r>
-        <w:rPr>
-          <w:rFonts w:ascii="Times New Roman" w:hAnsi="Times New Roman"/>
-          <w:sz w:val="24"/>
-          <w:szCs w:val="24"/>
-          <w:lang w:val="pt-BR"/>
-        </w:rPr>
-        <w:t xml:space="preserve"> versão 7.8.0. Nesse relatório, foram utilizados como métodos de busca linear os algoritmos</w:t>
-      </w:r>
-      <w:r>
-        <w:rPr>
-          <w:rFonts w:ascii="Times New Roman" w:hAnsi="Times New Roman"/>
-          <w:sz w:val="24"/>
-          <w:szCs w:val="24"/>
-          <w:lang w:val="pt-BR"/>
-        </w:rPr>
-        <w:t xml:space="preserve"> da Seção Áurea, </w:t>
-      </w:r>
-      <w:proofErr w:type="spellStart"/>
-      <w:r>
-        <w:rPr>
-          <w:rFonts w:ascii="Times New Roman" w:hAnsi="Times New Roman"/>
-          <w:sz w:val="24"/>
-          <w:szCs w:val="24"/>
-          <w:lang w:val="pt-BR"/>
-        </w:rPr>
-        <w:t>Fibonacci</w:t>
-      </w:r>
-      <w:proofErr w:type="spellEnd"/>
-      <w:r>
-        <w:rPr>
-          <w:rFonts w:ascii="Times New Roman" w:hAnsi="Times New Roman"/>
-          <w:sz w:val="24"/>
-          <w:szCs w:val="24"/>
-          <w:lang w:val="pt-BR"/>
-        </w:rPr>
-        <w:t xml:space="preserve"> e Interpolação Polinomial, todos apresentados no trabalho anterior.</w:t>
+        <w:t>O relatório a seguir tem por objetivo apresentar brevemente o conceito utilizado nos métodos vistos em sala de aula para a escolha da direção de descida e, posteriormente, detalhar as construções de seus algoritmos a partir do software Matlab versão 7.8.0. Nesse relatório, foram utilizados como métodos de busca linear os algoritmos</w:t>
+      </w:r>
+      <w:r>
+        <w:rPr>
+          <w:rFonts w:ascii="Times New Roman" w:hAnsi="Times New Roman"/>
+          <w:sz w:val="24"/>
+          <w:szCs w:val="24"/>
+          <w:lang w:val="pt-BR"/>
+        </w:rPr>
+        <w:t xml:space="preserve"> da Seção Áurea, Fibonacci e Interpolação Polinomial, todos apresentados no trabalho anterior.</w:t>
       </w:r>
       <w:r>
         <w:rPr>
@@ -745,7 +643,6 @@
           <w:lang w:val="pt-BR"/>
         </w:rPr>
       </w:pPr>
-      <w:proofErr w:type="gramStart"/>
       <w:r>
         <w:rPr>
           <w:rFonts w:ascii="Times New Roman" w:hAnsi="Times New Roman"/>
@@ -754,18 +651,7 @@
           <w:szCs w:val="32"/>
           <w:lang w:val="pt-BR"/>
         </w:rPr>
-        <w:t>2 – Revisão</w:t>
-      </w:r>
-      <w:proofErr w:type="gramEnd"/>
-      <w:r>
-        <w:rPr>
-          <w:rFonts w:ascii="Times New Roman" w:hAnsi="Times New Roman"/>
-          <w:b/>
-          <w:sz w:val="32"/>
-          <w:szCs w:val="32"/>
-          <w:lang w:val="pt-BR"/>
-        </w:rPr>
-        <w:t xml:space="preserve"> Conceitual</w:t>
+        <w:t>2 – Revisão Conceitual</w:t>
       </w:r>
     </w:p>
     <w:p>
@@ -809,7 +695,6 @@
         </w:rPr>
         <w:tab/>
       </w:r>
-      <w:proofErr w:type="gramStart"/>
       <w:r>
         <w:rPr>
           <w:rFonts w:ascii="Times New Roman" w:hAnsi="Times New Roman"/>
@@ -818,18 +703,7 @@
           <w:szCs w:val="28"/>
           <w:lang w:val="pt-BR"/>
         </w:rPr>
-        <w:t>2.1 – Método</w:t>
-      </w:r>
-      <w:proofErr w:type="gramEnd"/>
-      <w:r>
-        <w:rPr>
-          <w:rFonts w:ascii="Times New Roman" w:hAnsi="Times New Roman"/>
-          <w:b/>
-          <w:sz w:val="28"/>
-          <w:szCs w:val="28"/>
-          <w:lang w:val="pt-BR"/>
-        </w:rPr>
-        <w:t xml:space="preserve"> do Gradiente</w:t>
+        <w:t>2.1 – Método do Gradiente</w:t>
       </w:r>
     </w:p>
     <w:p>
@@ -2445,19 +2319,8 @@
           <w:szCs w:val="24"/>
           <w:lang w:val="pt-BR"/>
         </w:rPr>
-        <w:t xml:space="preserve">H – Critérios de Parada são </w:t>
-      </w:r>
-      <w:proofErr w:type="gramStart"/>
-      <w:r>
-        <w:rPr>
-          <w:rFonts w:ascii="Times New Roman" w:hAnsi="Times New Roman"/>
-          <w:sz w:val="24"/>
-          <w:szCs w:val="24"/>
-          <w:lang w:val="pt-BR"/>
-        </w:rPr>
-        <w:t>satisfeitos ?</w:t>
-      </w:r>
-      <w:proofErr w:type="gramEnd"/>
+        <w:t>H – Critérios de Parada são satisfeitos ?</w:t>
+      </w:r>
     </w:p>
     <w:p>
       <w:pPr>
@@ -2901,27 +2764,7 @@
           <w:szCs w:val="24"/>
           <w:lang w:val="pt-BR"/>
         </w:rPr>
-        <w:t xml:space="preserve">perpendiculares, ou seja, os avanços ocorrem em </w:t>
-      </w:r>
-      <w:proofErr w:type="spellStart"/>
-      <w:r>
-        <w:rPr>
-          <w:rFonts w:ascii="Times New Roman" w:hAnsi="Times New Roman"/>
-          <w:sz w:val="24"/>
-          <w:szCs w:val="24"/>
-          <w:lang w:val="pt-BR"/>
-        </w:rPr>
-        <w:t>zig-zag</w:t>
-      </w:r>
-      <w:proofErr w:type="spellEnd"/>
-      <w:r>
-        <w:rPr>
-          <w:rFonts w:ascii="Times New Roman" w:hAnsi="Times New Roman"/>
-          <w:sz w:val="24"/>
-          <w:szCs w:val="24"/>
-          <w:lang w:val="pt-BR"/>
-        </w:rPr>
-        <w:t xml:space="preserve"> com ângulos retos a partir do ponto inicial </w:t>
+        <w:t xml:space="preserve">perpendiculares, ou seja, os avanços ocorrem em zig-zag com ângulos retos a partir do ponto inicial </w:t>
       </w:r>
       <m:oMath>
         <m:sSub>
@@ -2967,47 +2810,7 @@
           <w:szCs w:val="24"/>
           <w:lang w:val="pt-BR"/>
         </w:rPr>
-        <w:t xml:space="preserve">. Além disso, a convergência desse algoritmo está relacionada ao condicionamento da </w:t>
-      </w:r>
-      <w:proofErr w:type="spellStart"/>
-      <w:r>
-        <w:rPr>
-          <w:rFonts w:ascii="Times New Roman" w:hAnsi="Times New Roman"/>
-          <w:sz w:val="24"/>
-          <w:szCs w:val="24"/>
-          <w:lang w:val="pt-BR"/>
-        </w:rPr>
-        <w:t>Hessiana</w:t>
-      </w:r>
-      <w:proofErr w:type="spellEnd"/>
-      <w:r>
-        <w:rPr>
-          <w:rFonts w:ascii="Times New Roman" w:hAnsi="Times New Roman"/>
-          <w:sz w:val="24"/>
-          <w:szCs w:val="24"/>
-          <w:lang w:val="pt-BR"/>
-        </w:rPr>
-        <w:t xml:space="preserve"> de f. </w:t>
-      </w:r>
-      <w:proofErr w:type="spellStart"/>
-      <w:r>
-        <w:rPr>
-          <w:rFonts w:ascii="Times New Roman" w:hAnsi="Times New Roman"/>
-          <w:sz w:val="24"/>
-          <w:szCs w:val="24"/>
-          <w:lang w:val="pt-BR"/>
-        </w:rPr>
-        <w:t>Hessianas</w:t>
-      </w:r>
-      <w:proofErr w:type="spellEnd"/>
-      <w:r>
-        <w:rPr>
-          <w:rFonts w:ascii="Times New Roman" w:hAnsi="Times New Roman"/>
-          <w:sz w:val="24"/>
-          <w:szCs w:val="24"/>
-          <w:lang w:val="pt-BR"/>
-        </w:rPr>
-        <w:t xml:space="preserve"> bem condicionadas nos pontos de interesse são excelentes para o método e, caso contrário, a convergência pode ser demasiadamente lenta.</w:t>
+        <w:t>. Além disso, a convergência desse algoritmo está relacionada ao condicionamento da Hessiana de f. Hessianas bem condicionadas nos pontos de interesse são excelentes para o método e, caso contrário, a convergência pode ser demasiadamente lenta.</w:t>
       </w:r>
     </w:p>
     <w:p>
@@ -3032,7 +2835,6 @@
           <w:lang w:val="pt-BR"/>
         </w:rPr>
       </w:pPr>
-      <w:proofErr w:type="gramStart"/>
       <w:r>
         <w:rPr>
           <w:rFonts w:ascii="Times New Roman" w:hAnsi="Times New Roman"/>
@@ -3041,18 +2843,7 @@
           <w:szCs w:val="28"/>
           <w:lang w:val="pt-BR"/>
         </w:rPr>
-        <w:t>2.2 – Método</w:t>
-      </w:r>
-      <w:proofErr w:type="gramEnd"/>
-      <w:r>
-        <w:rPr>
-          <w:rFonts w:ascii="Times New Roman" w:hAnsi="Times New Roman"/>
-          <w:b/>
-          <w:sz w:val="28"/>
-          <w:szCs w:val="28"/>
-          <w:lang w:val="pt-BR"/>
-        </w:rPr>
-        <w:t xml:space="preserve"> do Gradiente Conjugado</w:t>
+        <w:t>2.2 – Método do Gradiente Conjugado</w:t>
       </w:r>
     </w:p>
     <w:p>
@@ -3156,27 +2947,7 @@
           <w:szCs w:val="24"/>
           <w:lang w:val="pt-BR"/>
         </w:rPr>
-        <w:t xml:space="preserve"> (de vasta importância no estudo de </w:t>
-      </w:r>
-      <w:proofErr w:type="gramStart"/>
-      <w:r>
-        <w:rPr>
-          <w:rFonts w:ascii="Times New Roman" w:hAnsi="Times New Roman"/>
-          <w:sz w:val="24"/>
-          <w:szCs w:val="24"/>
-          <w:lang w:val="pt-BR"/>
-        </w:rPr>
-        <w:t>otimização</w:t>
-      </w:r>
-      <w:proofErr w:type="gramEnd"/>
-      <w:r>
-        <w:rPr>
-          <w:rFonts w:ascii="Times New Roman" w:hAnsi="Times New Roman"/>
-          <w:sz w:val="24"/>
-          <w:szCs w:val="24"/>
-          <w:lang w:val="pt-BR"/>
-        </w:rPr>
-        <w:t xml:space="preserve">), </w:t>
+        <w:t xml:space="preserve"> (de vasta importância no estudo de otimização), </w:t>
       </w:r>
       <w:r>
         <w:rPr>
@@ -3464,47 +3235,7 @@
           <w:szCs w:val="24"/>
           <w:lang w:val="pt-BR"/>
         </w:rPr>
-        <w:t xml:space="preserve">. Nesse trabalho, foram adotadas duas maneiras de estabelecer tal parâmetro, que conduz ao Método do Gradiente Conjugado na forma de </w:t>
-      </w:r>
-      <w:proofErr w:type="spellStart"/>
-      <w:r>
-        <w:rPr>
-          <w:rFonts w:ascii="Times New Roman" w:hAnsi="Times New Roman"/>
-          <w:sz w:val="24"/>
-          <w:szCs w:val="24"/>
-          <w:lang w:val="pt-BR"/>
-        </w:rPr>
-        <w:t>Polak-Rebière</w:t>
-      </w:r>
-      <w:proofErr w:type="spellEnd"/>
-      <w:r>
-        <w:rPr>
-          <w:rFonts w:ascii="Times New Roman" w:hAnsi="Times New Roman"/>
-          <w:sz w:val="24"/>
-          <w:szCs w:val="24"/>
-          <w:lang w:val="pt-BR"/>
-        </w:rPr>
-        <w:t xml:space="preserve"> e na forma de </w:t>
-      </w:r>
-      <w:proofErr w:type="spellStart"/>
-      <w:r>
-        <w:rPr>
-          <w:rFonts w:ascii="Times New Roman" w:hAnsi="Times New Roman"/>
-          <w:sz w:val="24"/>
-          <w:szCs w:val="24"/>
-          <w:lang w:val="pt-BR"/>
-        </w:rPr>
-        <w:t>Fletcher-Reeves</w:t>
-      </w:r>
-      <w:proofErr w:type="spellEnd"/>
-      <w:r>
-        <w:rPr>
-          <w:rFonts w:ascii="Times New Roman" w:hAnsi="Times New Roman"/>
-          <w:sz w:val="24"/>
-          <w:szCs w:val="24"/>
-          <w:lang w:val="pt-BR"/>
-        </w:rPr>
-        <w:t>. São eles:</w:t>
+        <w:t>. Nesse trabalho, foram adotadas duas maneiras de estabelecer tal parâmetro, que conduz ao Método do Gradiente Conjugado na forma de Polak-Rebière e na forma de Fletcher-Reeves. São eles:</w:t>
       </w:r>
     </w:p>
     <w:p>
@@ -5988,27 +5719,7 @@
           <w:szCs w:val="24"/>
           <w:lang w:val="pt-BR"/>
         </w:rPr>
-        <w:t xml:space="preserve">ca para a função objetivo f(x), cujo mínimo será o próximo passo, utilizando o Teorema de Taylor. Assim, a função aproximada calculada dependerá do gradiente e da </w:t>
-      </w:r>
-      <w:proofErr w:type="spellStart"/>
-      <w:r>
-        <w:rPr>
-          <w:rFonts w:ascii="Times New Roman" w:hAnsi="Times New Roman"/>
-          <w:sz w:val="24"/>
-          <w:szCs w:val="24"/>
-          <w:lang w:val="pt-BR"/>
-        </w:rPr>
-        <w:t>Hessiana</w:t>
-      </w:r>
-      <w:proofErr w:type="spellEnd"/>
-      <w:r>
-        <w:rPr>
-          <w:rFonts w:ascii="Times New Roman" w:hAnsi="Times New Roman"/>
-          <w:sz w:val="24"/>
-          <w:szCs w:val="24"/>
-          <w:lang w:val="pt-BR"/>
-        </w:rPr>
-        <w:t xml:space="preserve"> da função original f(x). </w:t>
+        <w:t xml:space="preserve">ca para a função objetivo f(x), cujo mínimo será o próximo passo, utilizando o Teorema de Taylor. Assim, a função aproximada calculada dependerá do gradiente e da Hessiana da função original f(x). </w:t>
       </w:r>
     </w:p>
     <w:p>
@@ -6055,56 +5766,16 @@
           <w:szCs w:val="24"/>
           <w:lang w:val="pt-BR"/>
         </w:rPr>
-        <w:t xml:space="preserve"> converge rapidamente, quando converge. Porém, por muitas vezes, problemas associados à </w:t>
-      </w:r>
-      <w:proofErr w:type="spellStart"/>
-      <w:r>
-        <w:rPr>
-          <w:rFonts w:ascii="Times New Roman" w:hAnsi="Times New Roman"/>
-          <w:sz w:val="24"/>
-          <w:szCs w:val="24"/>
-          <w:lang w:val="pt-BR"/>
-        </w:rPr>
-        <w:t>Hessiana</w:t>
-      </w:r>
-      <w:proofErr w:type="spellEnd"/>
-      <w:r>
-        <w:rPr>
-          <w:rFonts w:ascii="Times New Roman" w:hAnsi="Times New Roman"/>
-          <w:sz w:val="24"/>
-          <w:szCs w:val="24"/>
-          <w:lang w:val="pt-BR"/>
-        </w:rPr>
-        <w:t xml:space="preserve"> </w:t>
-      </w:r>
-      <w:r>
-        <w:rPr>
-          <w:rFonts w:ascii="Times New Roman" w:hAnsi="Times New Roman"/>
-          <w:sz w:val="24"/>
-          <w:szCs w:val="24"/>
-          <w:lang w:val="pt-BR"/>
-        </w:rPr>
-        <w:t xml:space="preserve">fazem com que a convergência não seja alcançada. Deve ser observado que uma condição necessária para a convergência é que a </w:t>
-      </w:r>
-      <w:proofErr w:type="spellStart"/>
-      <w:r>
-        <w:rPr>
-          <w:rFonts w:ascii="Times New Roman" w:hAnsi="Times New Roman"/>
-          <w:sz w:val="24"/>
-          <w:szCs w:val="24"/>
-          <w:lang w:val="pt-BR"/>
-        </w:rPr>
-        <w:t>Hessiana</w:t>
-      </w:r>
-      <w:proofErr w:type="spellEnd"/>
-      <w:r>
-        <w:rPr>
-          <w:rFonts w:ascii="Times New Roman" w:hAnsi="Times New Roman"/>
-          <w:sz w:val="24"/>
-          <w:szCs w:val="24"/>
-          <w:lang w:val="pt-BR"/>
-        </w:rPr>
-        <w:t xml:space="preserve"> calculada a cada iteração seja positiva definida. Assim, nota-se que situações de falha na convergência são comuns ao utilizar o Método de Newton.</w:t>
+        <w:t xml:space="preserve"> converge rapidamente, quando converge. Porém, por muitas vezes, problemas associados à Hessiana </w:t>
+      </w:r>
+      <w:r>
+        <w:rPr>
+          <w:rFonts w:ascii="Times New Roman" w:hAnsi="Times New Roman"/>
+          <w:sz w:val="24"/>
+          <w:szCs w:val="24"/>
+          <w:lang w:val="pt-BR"/>
+        </w:rPr>
+        <w:t>fazem com que a convergência não seja alcançada. Deve ser observado que uma condição necessária para a convergência é que a Hessiana calculada a cada iteração seja positiva definida. Assim, nota-se que situações de falha na convergência são comuns ao utilizar o Método de Newton.</w:t>
       </w:r>
     </w:p>
     <w:p>
@@ -6125,105 +5796,25 @@
           <w:lang w:val="pt-BR"/>
         </w:rPr>
         <w:tab/>
-        <w:t xml:space="preserve">Muitas variações surgiram para corrigir os problemas vinculados à </w:t>
-      </w:r>
-      <w:proofErr w:type="spellStart"/>
-      <w:r>
-        <w:rPr>
-          <w:rFonts w:ascii="Times New Roman" w:hAnsi="Times New Roman"/>
-          <w:sz w:val="24"/>
-          <w:szCs w:val="24"/>
-          <w:lang w:val="pt-BR"/>
-        </w:rPr>
-        <w:t>Hessiana</w:t>
-      </w:r>
-      <w:proofErr w:type="spellEnd"/>
-      <w:r>
-        <w:rPr>
-          <w:rFonts w:ascii="Times New Roman" w:hAnsi="Times New Roman"/>
-          <w:sz w:val="24"/>
-          <w:szCs w:val="24"/>
-          <w:lang w:val="pt-BR"/>
-        </w:rPr>
-        <w:t xml:space="preserve"> calculada</w:t>
-      </w:r>
-      <w:r>
-        <w:rPr>
-          <w:rFonts w:ascii="Times New Roman" w:hAnsi="Times New Roman"/>
-          <w:sz w:val="24"/>
-          <w:szCs w:val="24"/>
-          <w:lang w:val="pt-BR"/>
-        </w:rPr>
-        <w:t xml:space="preserve"> e garantir a convergência do método. Esses algoritmos são conhecidos por Métodos de Newton Modificados. Nesse trabalho, foi </w:t>
-      </w:r>
-      <w:proofErr w:type="gramStart"/>
-      <w:r>
-        <w:rPr>
-          <w:rFonts w:ascii="Times New Roman" w:hAnsi="Times New Roman"/>
-          <w:sz w:val="24"/>
-          <w:szCs w:val="24"/>
-          <w:lang w:val="pt-BR"/>
-        </w:rPr>
-        <w:t>implementado</w:t>
-      </w:r>
-      <w:proofErr w:type="gramEnd"/>
-      <w:r>
-        <w:rPr>
-          <w:rFonts w:ascii="Times New Roman" w:hAnsi="Times New Roman"/>
-          <w:sz w:val="24"/>
-          <w:szCs w:val="24"/>
-          <w:lang w:val="pt-BR"/>
-        </w:rPr>
-        <w:t xml:space="preserve"> um algoritmo que considera uma diminuição do tamanho do passo na direção da descida através do uso de um algoritmo de busca linear, ao invés de um passo unitário adotado no método original. Além disso, a condição necessária de uma </w:t>
-      </w:r>
-      <w:proofErr w:type="spellStart"/>
-      <w:r>
-        <w:rPr>
-          <w:rFonts w:ascii="Times New Roman" w:hAnsi="Times New Roman"/>
-          <w:sz w:val="24"/>
-          <w:szCs w:val="24"/>
-          <w:lang w:val="pt-BR"/>
-        </w:rPr>
-        <w:t>Hessiana</w:t>
-      </w:r>
-      <w:proofErr w:type="spellEnd"/>
-      <w:r>
-        <w:rPr>
-          <w:rFonts w:ascii="Times New Roman" w:hAnsi="Times New Roman"/>
-          <w:sz w:val="24"/>
-          <w:szCs w:val="24"/>
-          <w:lang w:val="pt-BR"/>
-        </w:rPr>
-        <w:t xml:space="preserve"> definida positiva a cada iteração se constituía a maior dificuldade do método. A correção </w:t>
-      </w:r>
-      <w:r>
-        <w:rPr>
-          <w:rFonts w:ascii="Times New Roman" w:hAnsi="Times New Roman"/>
-          <w:sz w:val="24"/>
-          <w:szCs w:val="24"/>
-          <w:lang w:val="pt-BR"/>
-        </w:rPr>
-        <w:t xml:space="preserve">desse problema pode ser alcançada ao substituir a </w:t>
-      </w:r>
-      <w:proofErr w:type="spellStart"/>
-      <w:r>
-        <w:rPr>
-          <w:rFonts w:ascii="Times New Roman" w:hAnsi="Times New Roman"/>
-          <w:sz w:val="24"/>
-          <w:szCs w:val="24"/>
-          <w:lang w:val="pt-BR"/>
-        </w:rPr>
-        <w:t>Hessiana</w:t>
-      </w:r>
-      <w:proofErr w:type="spellEnd"/>
-      <w:r>
-        <w:rPr>
-          <w:rFonts w:ascii="Times New Roman" w:hAnsi="Times New Roman"/>
-          <w:sz w:val="24"/>
-          <w:szCs w:val="24"/>
-          <w:lang w:val="pt-BR"/>
-        </w:rPr>
-        <w:t xml:space="preserve"> calculada pela expressão abaixo:</w:t>
+        <w:t>Muitas variações surgiram para corrigir os problemas vinculados à Hessiana calculada</w:t>
+      </w:r>
+      <w:r>
+        <w:rPr>
+          <w:rFonts w:ascii="Times New Roman" w:hAnsi="Times New Roman"/>
+          <w:sz w:val="24"/>
+          <w:szCs w:val="24"/>
+          <w:lang w:val="pt-BR"/>
+        </w:rPr>
+        <w:t xml:space="preserve"> e garantir a convergência do método. Esses algoritmos são conhecidos por Métodos de Newton Modificados. Nesse trabalho, foi implementado um algoritmo que considera uma diminuição do tamanho do passo na direção da descida através do uso de um algoritmo de busca linear, ao invés de um passo unitário adotado no método original. Além disso, a condição necessária de uma Hessiana definida positiva a cada iteração se constituía a maior dificuldade do método. A correção </w:t>
+      </w:r>
+      <w:r>
+        <w:rPr>
+          <w:rFonts w:ascii="Times New Roman" w:hAnsi="Times New Roman"/>
+          <w:sz w:val="24"/>
+          <w:szCs w:val="24"/>
+          <w:lang w:val="pt-BR"/>
+        </w:rPr>
+        <w:t>desse problema pode ser alcançada ao substituir a Hessiana calculada pela expressão abaixo:</w:t>
       </w:r>
     </w:p>
     <w:p>
@@ -6381,7 +5972,6 @@
           <w:lang w:val="pt-BR"/>
         </w:rPr>
       </w:pPr>
-      <w:proofErr w:type="spellStart"/>
       <w:r>
         <w:rPr>
           <w:rFonts w:ascii="Times New Roman" w:hAnsi="Times New Roman"/>
@@ -6401,35 +5991,14 @@
         </w:rPr>
         <w:t>k</w:t>
       </w:r>
-      <w:proofErr w:type="spellEnd"/>
-      <w:r>
-        <w:rPr>
-          <w:rFonts w:ascii="Times New Roman" w:hAnsi="Times New Roman"/>
-          <w:sz w:val="24"/>
-          <w:szCs w:val="24"/>
-          <w:lang w:val="pt-BR"/>
-        </w:rPr>
-        <w:t xml:space="preserve">: a </w:t>
-      </w:r>
-      <w:proofErr w:type="spellStart"/>
-      <w:r>
-        <w:rPr>
-          <w:rFonts w:ascii="Times New Roman" w:hAnsi="Times New Roman"/>
-          <w:sz w:val="24"/>
-          <w:szCs w:val="24"/>
-          <w:lang w:val="pt-BR"/>
-        </w:rPr>
-        <w:t>Hessiana</w:t>
-      </w:r>
-      <w:proofErr w:type="spellEnd"/>
-      <w:r>
-        <w:rPr>
-          <w:rFonts w:ascii="Times New Roman" w:hAnsi="Times New Roman"/>
-          <w:sz w:val="24"/>
-          <w:szCs w:val="24"/>
-          <w:lang w:val="pt-BR"/>
-        </w:rPr>
-        <w:t xml:space="preserve"> calculada na iteração k.</w:t>
+      <w:r>
+        <w:rPr>
+          <w:rFonts w:ascii="Times New Roman" w:hAnsi="Times New Roman"/>
+          <w:sz w:val="24"/>
+          <w:szCs w:val="24"/>
+          <w:lang w:val="pt-BR"/>
+        </w:rPr>
+        <w:t>: a Hessiana calculada na iteração k.</w:t>
       </w:r>
     </w:p>
     <w:p>
@@ -6468,27 +6037,7 @@
           <w:szCs w:val="24"/>
           <w:lang w:val="pt-BR"/>
         </w:rPr>
-        <w:t xml:space="preserve">: a matriz identidade de </w:t>
-      </w:r>
-      <w:proofErr w:type="spellStart"/>
-      <w:r>
-        <w:rPr>
-          <w:rFonts w:ascii="Times New Roman" w:hAnsi="Times New Roman"/>
-          <w:sz w:val="24"/>
-          <w:szCs w:val="24"/>
-          <w:lang w:val="pt-BR"/>
-        </w:rPr>
-        <w:t>orden</w:t>
-      </w:r>
-      <w:proofErr w:type="spellEnd"/>
-      <w:r>
-        <w:rPr>
-          <w:rFonts w:ascii="Times New Roman" w:hAnsi="Times New Roman"/>
-          <w:sz w:val="24"/>
-          <w:szCs w:val="24"/>
-          <w:lang w:val="pt-BR"/>
-        </w:rPr>
-        <w:t xml:space="preserve"> n.</w:t>
+        <w:t>: a matriz identidade de orden n.</w:t>
       </w:r>
     </w:p>
     <w:p>
@@ -6519,17 +6068,7 @@
           <w:szCs w:val="24"/>
           <w:lang w:val="pt-BR"/>
         </w:rPr>
-        <w:t xml:space="preserve">: escalar calculado de forma que os autovalores de </w:t>
-      </w:r>
-      <w:proofErr w:type="spellStart"/>
-      <w:r>
-        <w:rPr>
-          <w:rFonts w:ascii="Times New Roman" w:hAnsi="Times New Roman"/>
-          <w:sz w:val="24"/>
-          <w:szCs w:val="24"/>
-          <w:lang w:val="pt-BR"/>
-        </w:rPr>
-        <w:t>F</w:t>
+        <w:t>: escalar calculado de forma que os autovalores de F</w:t>
       </w:r>
       <w:r>
         <w:rPr>
@@ -6541,7 +6080,6 @@
         </w:rPr>
         <w:t>k</w:t>
       </w:r>
-      <w:proofErr w:type="spellEnd"/>
       <w:r>
         <w:rPr>
           <w:rFonts w:ascii="Times New Roman" w:hAnsi="Times New Roman"/>
@@ -6773,7 +6311,7 @@
           <w:rFonts w:ascii="Times New Roman" w:hAnsi="Times New Roman"/>
           <w:sz w:val="24"/>
           <w:szCs w:val="24"/>
-          <w:lang w:val="en-US"/>
+          <w:lang w:val="pt-BR"/>
         </w:rPr>
       </w:pPr>
       <w:r>
@@ -6790,7 +6328,7 @@
           <w:rFonts w:ascii="Times New Roman" w:hAnsi="Times New Roman"/>
           <w:sz w:val="24"/>
           <w:szCs w:val="24"/>
-          <w:lang w:val="en-US"/>
+          <w:lang w:val="pt-BR"/>
         </w:rPr>
         <w:t xml:space="preserve">B - </w:t>
       </w:r>
@@ -6835,7 +6373,7 @@
             <w:rFonts w:ascii="Cambria Math" w:hAnsi="Cambria Math"/>
             <w:sz w:val="24"/>
             <w:szCs w:val="24"/>
-            <w:lang w:val="en-US"/>
+            <w:lang w:val="pt-BR"/>
           </w:rPr>
           <m:t xml:space="preserve">= </m:t>
         </m:r>
@@ -6847,7 +6385,7 @@
             <w:rFonts w:ascii="Cambria Math" w:hAnsi="Cambria Math"/>
             <w:sz w:val="24"/>
             <w:szCs w:val="24"/>
-            <w:lang w:val="en-US"/>
+            <w:lang w:val="pt-BR"/>
           </w:rPr>
           <m:t>∇</m:t>
         </m:r>
@@ -6865,7 +6403,7 @@
             <w:rFonts w:ascii="Cambria Math" w:hAnsi="Cambria Math"/>
             <w:sz w:val="24"/>
             <w:szCs w:val="24"/>
-            <w:lang w:val="en-US"/>
+            <w:lang w:val="pt-BR"/>
           </w:rPr>
           <m:t>(</m:t>
         </m:r>
@@ -6909,7 +6447,7 @@
             <w:rFonts w:ascii="Cambria Math" w:hAnsi="Cambria Math"/>
             <w:sz w:val="24"/>
             <w:szCs w:val="24"/>
-            <w:lang w:val="en-US"/>
+            <w:lang w:val="pt-BR"/>
           </w:rPr>
           <m:t>)</m:t>
         </m:r>
@@ -6919,7 +6457,7 @@
           <w:rFonts w:ascii="Times New Roman" w:hAnsi="Times New Roman"/>
           <w:sz w:val="24"/>
           <w:szCs w:val="24"/>
-          <w:lang w:val="en-US"/>
+          <w:lang w:val="pt-BR"/>
         </w:rPr>
         <w:t xml:space="preserve">;   </w:t>
       </w:r>
@@ -6964,7 +6502,7 @@
             <w:rFonts w:ascii="Cambria Math" w:hAnsi="Cambria Math"/>
             <w:sz w:val="24"/>
             <w:szCs w:val="24"/>
-            <w:lang w:val="en-US"/>
+            <w:lang w:val="pt-BR"/>
           </w:rPr>
           <m:t xml:space="preserve">= </m:t>
         </m:r>
@@ -6989,7 +6527,7 @@
                 <w:rFonts w:ascii="Cambria Math" w:hAnsi="Cambria Math"/>
                 <w:sz w:val="24"/>
                 <w:szCs w:val="24"/>
-                <w:lang w:val="en-US"/>
+                <w:lang w:val="pt-BR"/>
               </w:rPr>
               <m:t>∇</m:t>
             </m:r>
@@ -7000,7 +6538,7 @@
                 <w:rFonts w:ascii="Cambria Math" w:hAnsi="Cambria Math"/>
                 <w:sz w:val="24"/>
                 <w:szCs w:val="24"/>
-                <w:lang w:val="en-US"/>
+                <w:lang w:val="pt-BR"/>
               </w:rPr>
               <m:t>2</m:t>
             </m:r>
@@ -7020,7 +6558,7 @@
             <w:rFonts w:ascii="Cambria Math" w:hAnsi="Cambria Math"/>
             <w:sz w:val="24"/>
             <w:szCs w:val="24"/>
-            <w:lang w:val="en-US"/>
+            <w:lang w:val="pt-BR"/>
           </w:rPr>
           <m:t>(</m:t>
         </m:r>
@@ -7064,7 +6602,7 @@
             <w:rFonts w:ascii="Cambria Math" w:hAnsi="Cambria Math"/>
             <w:sz w:val="24"/>
             <w:szCs w:val="24"/>
-            <w:lang w:val="en-US"/>
+            <w:lang w:val="pt-BR"/>
           </w:rPr>
           <m:t>)</m:t>
         </m:r>
@@ -7078,15 +6616,15 @@
           <w:rFonts w:ascii="Times New Roman" w:hAnsi="Times New Roman"/>
           <w:sz w:val="24"/>
           <w:szCs w:val="24"/>
-          <w:lang w:val="en-US"/>
-        </w:rPr>
-      </w:pPr>
-      <w:r>
-        <w:rPr>
-          <w:rFonts w:ascii="Times New Roman" w:hAnsi="Times New Roman"/>
-          <w:sz w:val="24"/>
-          <w:szCs w:val="24"/>
-          <w:lang w:val="en-US"/>
+          <w:lang w:val="pt-BR"/>
+        </w:rPr>
+      </w:pPr>
+      <w:r>
+        <w:rPr>
+          <w:rFonts w:ascii="Times New Roman" w:hAnsi="Times New Roman"/>
+          <w:sz w:val="24"/>
+          <w:szCs w:val="24"/>
+          <w:lang w:val="pt-BR"/>
         </w:rPr>
         <w:t xml:space="preserve">            C – </w:t>
       </w:r>
@@ -7105,7 +6643,7 @@
             <w:rFonts w:ascii="Cambria Math" w:hAnsi="Cambria Math"/>
             <w:sz w:val="24"/>
             <w:szCs w:val="24"/>
-            <w:lang w:val="en-US"/>
+            <w:lang w:val="pt-BR"/>
           </w:rPr>
           <m:t xml:space="preserve"> </m:t>
         </m:r>
@@ -7126,7 +6664,7 @@
             <w:rFonts w:ascii="Cambria Math" w:hAnsi="Cambria Math"/>
             <w:sz w:val="24"/>
             <w:szCs w:val="24"/>
-            <w:lang w:val="en-US"/>
+            <w:lang w:val="pt-BR"/>
           </w:rPr>
           <m:t xml:space="preserve"> R </m:t>
         </m:r>
@@ -7144,7 +6682,7 @@
             <w:rFonts w:ascii="Cambria Math" w:hAnsi="Cambria Math"/>
             <w:sz w:val="24"/>
             <w:szCs w:val="24"/>
-            <w:lang w:val="en-US"/>
+            <w:lang w:val="pt-BR"/>
           </w:rPr>
           <m:t xml:space="preserve"> </m:t>
         </m:r>
@@ -7162,7 +6700,7 @@
             <w:rFonts w:ascii="Cambria Math" w:hAnsi="Cambria Math"/>
             <w:sz w:val="24"/>
             <w:szCs w:val="24"/>
-            <w:lang w:val="en-US"/>
+            <w:lang w:val="pt-BR"/>
           </w:rPr>
           <m:t xml:space="preserve"> </m:t>
         </m:r>
@@ -7254,7 +6792,7 @@
                 <w:rFonts w:ascii="Cambria Math" w:hAnsi="Cambria Math"/>
                 <w:sz w:val="24"/>
                 <w:szCs w:val="24"/>
-                <w:lang w:val="en-US"/>
+                <w:lang w:val="pt-BR"/>
               </w:rPr>
               <m:t xml:space="preserve">+ </m:t>
             </m:r>
@@ -7272,7 +6810,7 @@
                 <w:rFonts w:ascii="Cambria Math" w:hAnsi="Cambria Math"/>
                 <w:sz w:val="24"/>
                 <w:szCs w:val="24"/>
-                <w:lang w:val="en-US"/>
+                <w:lang w:val="pt-BR"/>
               </w:rPr>
               <m:t xml:space="preserve"> </m:t>
             </m:r>
@@ -7318,7 +6856,7 @@
             <w:rFonts w:ascii="Cambria Math" w:hAnsi="Cambria Math"/>
             <w:sz w:val="24"/>
             <w:szCs w:val="24"/>
-            <w:lang w:val="en-US"/>
+            <w:lang w:val="pt-BR"/>
           </w:rPr>
           <m:t>&gt; 0</m:t>
         </m:r>
@@ -7340,7 +6878,7 @@
           <w:rFonts w:ascii="Times New Roman" w:hAnsi="Times New Roman"/>
           <w:sz w:val="24"/>
           <w:szCs w:val="24"/>
-          <w:lang w:val="en-US"/>
+          <w:lang w:val="pt-BR"/>
         </w:rPr>
         <w:t xml:space="preserve">            </w:t>
       </w:r>
@@ -7982,7 +7520,6 @@
             </m:acc>
           </m:e>
         </m:func>
-        <w:proofErr w:type="gramStart"/>
         <m:r>
           <w:rPr>
             <w:rFonts w:ascii="Cambria Math" w:hAnsi="Cambria Math"/>
@@ -7990,17 +7527,7 @@
             <w:szCs w:val="24"/>
             <w:lang w:val="pt-BR"/>
           </w:rPr>
-          <m:t>(</m:t>
-        </m:r>
-        <w:proofErr w:type="gramEnd"/>
-        <m:r>
-          <w:rPr>
-            <w:rFonts w:ascii="Cambria Math" w:hAnsi="Cambria Math"/>
-            <w:sz w:val="24"/>
-            <w:szCs w:val="24"/>
-            <w:lang w:val="pt-BR"/>
-          </w:rPr>
-          <m:t>α)</m:t>
+          <m:t>(α)</m:t>
         </m:r>
       </m:oMath>
     </w:p>
@@ -8218,19 +7745,8 @@
           <w:szCs w:val="24"/>
           <w:lang w:val="pt-BR"/>
         </w:rPr>
-        <w:t xml:space="preserve">Critérios de Parada são </w:t>
-      </w:r>
-      <w:proofErr w:type="gramStart"/>
-      <w:r>
-        <w:rPr>
-          <w:rFonts w:ascii="Times New Roman" w:hAnsi="Times New Roman"/>
-          <w:sz w:val="24"/>
-          <w:szCs w:val="24"/>
-          <w:lang w:val="pt-BR"/>
-        </w:rPr>
-        <w:t>satisfeitos ?</w:t>
-      </w:r>
-      <w:proofErr w:type="gramEnd"/>
+        <w:t>Critérios de Parada são satisfeitos ?</w:t>
+      </w:r>
     </w:p>
     <w:p>
       <w:pPr>
@@ -8612,27 +8128,7 @@
           <w:szCs w:val="24"/>
           <w:lang w:val="pt-BR"/>
         </w:rPr>
-        <w:t xml:space="preserve">para minimizar uma função objetivo f(x). Contudo, os algoritmos de Quase Newton visam facilitar o cálculo da </w:t>
-      </w:r>
-      <w:proofErr w:type="spellStart"/>
-      <w:r>
-        <w:rPr>
-          <w:rFonts w:ascii="Times New Roman" w:hAnsi="Times New Roman"/>
-          <w:sz w:val="24"/>
-          <w:szCs w:val="24"/>
-          <w:lang w:val="pt-BR"/>
-        </w:rPr>
-        <w:t>Hessiana</w:t>
-      </w:r>
-      <w:proofErr w:type="spellEnd"/>
-      <w:r>
-        <w:rPr>
-          <w:rFonts w:ascii="Times New Roman" w:hAnsi="Times New Roman"/>
-          <w:sz w:val="24"/>
-          <w:szCs w:val="24"/>
-          <w:lang w:val="pt-BR"/>
-        </w:rPr>
-        <w:t xml:space="preserve">, encontrando-se a mesma sem a necessidade de derivação por duas vezes da função objetivo f(x). </w:t>
+        <w:t xml:space="preserve">para minimizar uma função objetivo f(x). Contudo, os algoritmos de Quase Newton visam facilitar o cálculo da Hessiana, encontrando-se a mesma sem a necessidade de derivação por duas vezes da função objetivo f(x). </w:t>
       </w:r>
       <w:r>
         <w:rPr>
@@ -8641,9 +8137,8 @@
           <w:szCs w:val="24"/>
           <w:lang w:val="pt-BR" w:eastAsia="pt-BR"/>
         </w:rPr>
-        <w:t xml:space="preserve">A idéia a ser explorada aqui é a de que deve ser possível fazer a construção recursiva da estimativa da </w:t>
-      </w:r>
-      <w:proofErr w:type="spellStart"/>
+        <w:t>A idéia a ser explorada aqui é a de que deve ser possível fazer a construção recursiva da estimativa da Hessiana (ou de sua inversa), durante o decorrer de um processo de otimização. A estim</w:t>
+      </w:r>
       <w:r>
         <w:rPr>
           <w:rFonts w:ascii="Times New Roman" w:hAnsi="Times New Roman"/>
@@ -8651,9 +8146,8 @@
           <w:szCs w:val="24"/>
           <w:lang w:val="pt-BR" w:eastAsia="pt-BR"/>
         </w:rPr>
-        <w:t>Hessiana</w:t>
-      </w:r>
-      <w:proofErr w:type="spellEnd"/>
+        <w:t xml:space="preserve">ativa parcial da Hessiana deve </w:t>
+      </w:r>
       <w:r>
         <w:rPr>
           <w:rFonts w:ascii="Times New Roman" w:hAnsi="Times New Roman"/>
@@ -8661,9 +8155,8 @@
           <w:szCs w:val="24"/>
           <w:lang w:val="pt-BR" w:eastAsia="pt-BR"/>
         </w:rPr>
-        <w:t xml:space="preserve"> (ou de sua inversa), durante o decorrer de um processo de </w:t>
-      </w:r>
-      <w:proofErr w:type="gramStart"/>
+        <w:t>ser utilizada no decorrer desse processo. Isso é particularmente útil na otim</w:t>
+      </w:r>
       <w:r>
         <w:rPr>
           <w:rFonts w:ascii="Times New Roman" w:hAnsi="Times New Roman"/>
@@ -8671,9 +8164,8 @@
           <w:szCs w:val="24"/>
           <w:lang w:val="pt-BR" w:eastAsia="pt-BR"/>
         </w:rPr>
-        <w:t>otimização</w:t>
-      </w:r>
-      <w:proofErr w:type="gramEnd"/>
+        <w:t xml:space="preserve">ização </w:t>
+      </w:r>
       <w:r>
         <w:rPr>
           <w:rFonts w:ascii="Times New Roman" w:hAnsi="Times New Roman"/>
@@ -8681,123 +8173,7 @@
           <w:szCs w:val="24"/>
           <w:lang w:val="pt-BR" w:eastAsia="pt-BR"/>
         </w:rPr>
-        <w:t>. A estim</w:t>
-      </w:r>
-      <w:r>
-        <w:rPr>
-          <w:rFonts w:ascii="Times New Roman" w:hAnsi="Times New Roman"/>
-          <w:sz w:val="24"/>
-          <w:szCs w:val="24"/>
-          <w:lang w:val="pt-BR" w:eastAsia="pt-BR"/>
-        </w:rPr>
-        <w:t xml:space="preserve">ativa parcial da </w:t>
-      </w:r>
-      <w:proofErr w:type="spellStart"/>
-      <w:r>
-        <w:rPr>
-          <w:rFonts w:ascii="Times New Roman" w:hAnsi="Times New Roman"/>
-          <w:sz w:val="24"/>
-          <w:szCs w:val="24"/>
-          <w:lang w:val="pt-BR" w:eastAsia="pt-BR"/>
-        </w:rPr>
-        <w:t>Hessiana</w:t>
-      </w:r>
-      <w:proofErr w:type="spellEnd"/>
-      <w:r>
-        <w:rPr>
-          <w:rFonts w:ascii="Times New Roman" w:hAnsi="Times New Roman"/>
-          <w:sz w:val="24"/>
-          <w:szCs w:val="24"/>
-          <w:lang w:val="pt-BR" w:eastAsia="pt-BR"/>
-        </w:rPr>
-        <w:t xml:space="preserve"> deve </w:t>
-      </w:r>
-      <w:r>
-        <w:rPr>
-          <w:rFonts w:ascii="Times New Roman" w:hAnsi="Times New Roman"/>
-          <w:sz w:val="24"/>
-          <w:szCs w:val="24"/>
-          <w:lang w:val="pt-BR" w:eastAsia="pt-BR"/>
-        </w:rPr>
-        <w:t xml:space="preserve">ser utilizada no decorrer desse processo. Isso é particularmente útil na </w:t>
-      </w:r>
-      <w:proofErr w:type="gramStart"/>
-      <w:r>
-        <w:rPr>
-          <w:rFonts w:ascii="Times New Roman" w:hAnsi="Times New Roman"/>
-          <w:sz w:val="24"/>
-          <w:szCs w:val="24"/>
-          <w:lang w:val="pt-BR" w:eastAsia="pt-BR"/>
-        </w:rPr>
-        <w:t>otim</w:t>
-      </w:r>
-      <w:r>
-        <w:rPr>
-          <w:rFonts w:ascii="Times New Roman" w:hAnsi="Times New Roman"/>
-          <w:sz w:val="24"/>
-          <w:szCs w:val="24"/>
-          <w:lang w:val="pt-BR" w:eastAsia="pt-BR"/>
-        </w:rPr>
-        <w:t>ização</w:t>
-      </w:r>
-      <w:proofErr w:type="gramEnd"/>
-      <w:r>
-        <w:rPr>
-          <w:rFonts w:ascii="Times New Roman" w:hAnsi="Times New Roman"/>
-          <w:sz w:val="24"/>
-          <w:szCs w:val="24"/>
-          <w:lang w:val="pt-BR" w:eastAsia="pt-BR"/>
-        </w:rPr>
-        <w:t xml:space="preserve"> </w:t>
-      </w:r>
-      <w:r>
-        <w:rPr>
-          <w:rFonts w:ascii="Times New Roman" w:hAnsi="Times New Roman"/>
-          <w:sz w:val="24"/>
-          <w:szCs w:val="24"/>
-          <w:lang w:val="pt-BR" w:eastAsia="pt-BR"/>
-        </w:rPr>
-        <w:t xml:space="preserve">de funções não-quadráticas, em que a </w:t>
-      </w:r>
-      <w:proofErr w:type="spellStart"/>
-      <w:r>
-        <w:rPr>
-          <w:rFonts w:ascii="Times New Roman" w:hAnsi="Times New Roman"/>
-          <w:sz w:val="24"/>
-          <w:szCs w:val="24"/>
-          <w:lang w:val="pt-BR" w:eastAsia="pt-BR"/>
-        </w:rPr>
-        <w:t>Hessiana</w:t>
-      </w:r>
-      <w:proofErr w:type="spellEnd"/>
-      <w:r>
-        <w:rPr>
-          <w:rFonts w:ascii="Times New Roman" w:hAnsi="Times New Roman"/>
-          <w:sz w:val="24"/>
-          <w:szCs w:val="24"/>
-          <w:lang w:val="pt-BR" w:eastAsia="pt-BR"/>
-        </w:rPr>
-        <w:t xml:space="preserve"> não é constante: esse procedimento permite a adaptação contínua da estimativa da </w:t>
-      </w:r>
-      <w:proofErr w:type="spellStart"/>
-      <w:r>
-        <w:rPr>
-          <w:rFonts w:ascii="Times New Roman" w:hAnsi="Times New Roman"/>
-          <w:sz w:val="24"/>
-          <w:szCs w:val="24"/>
-          <w:lang w:val="pt-BR" w:eastAsia="pt-BR"/>
-        </w:rPr>
-        <w:t>Hessiana</w:t>
-      </w:r>
-      <w:proofErr w:type="spellEnd"/>
-      <w:r>
-        <w:rPr>
-          <w:rFonts w:ascii="Times New Roman" w:hAnsi="Times New Roman"/>
-          <w:sz w:val="24"/>
-          <w:szCs w:val="24"/>
-          <w:lang w:val="pt-BR" w:eastAsia="pt-BR"/>
-        </w:rPr>
-        <w:t xml:space="preserve"> ao seu valor localmente válido.</w:t>
+        <w:t>de funções não-quadráticas, em que a Hessiana não é constante: esse procedimento permite a adaptação contínua da estimativa da Hessiana ao seu valor localmente válido.</w:t>
       </w:r>
     </w:p>
     <w:p>
@@ -8827,27 +8203,7 @@
           <w:szCs w:val="24"/>
           <w:lang w:val="pt-BR" w:eastAsia="pt-BR"/>
         </w:rPr>
-        <w:t xml:space="preserve">a única diferença entre ambos ocorre no cálculo da estimativa da </w:t>
-      </w:r>
-      <w:proofErr w:type="spellStart"/>
-      <w:r>
-        <w:rPr>
-          <w:rFonts w:ascii="Times New Roman" w:hAnsi="Times New Roman"/>
-          <w:sz w:val="24"/>
-          <w:szCs w:val="24"/>
-          <w:lang w:val="pt-BR" w:eastAsia="pt-BR"/>
-        </w:rPr>
-        <w:t>Hessiana</w:t>
-      </w:r>
-      <w:proofErr w:type="spellEnd"/>
-      <w:r>
-        <w:rPr>
-          <w:rFonts w:ascii="Times New Roman" w:hAnsi="Times New Roman"/>
-          <w:sz w:val="24"/>
-          <w:szCs w:val="24"/>
-          <w:lang w:val="pt-BR" w:eastAsia="pt-BR"/>
-        </w:rPr>
-        <w:t>:</w:t>
+        <w:t>a única diferença entre ambos ocorre no cálculo da estimativa da Hessiana:</w:t>
       </w:r>
     </w:p>
     <w:p>
@@ -10062,20 +9418,9 @@
           <w:szCs w:val="24"/>
           <w:lang w:val="pt-BR"/>
         </w:rPr>
-        <w:t>;</w:t>
-      </w:r>
-      <w:proofErr w:type="gramStart"/>
-      <w:r>
-        <w:rPr>
-          <w:rFonts w:ascii="Times New Roman" w:hAnsi="Times New Roman"/>
-          <w:sz w:val="24"/>
-          <w:szCs w:val="24"/>
-          <w:lang w:val="pt-BR"/>
-        </w:rPr>
-        <w:t xml:space="preserve">   </w:t>
+        <w:t xml:space="preserve">;   </w:t>
       </w:r>
       <m:oMath>
-        <w:proofErr w:type="gramEnd"/>
         <m:sSub>
           <m:sSubPr>
             <m:ctrlPr>
@@ -10767,7 +10112,6 @@
             </m:acc>
           </m:e>
         </m:func>
-        <w:proofErr w:type="gramStart"/>
         <m:r>
           <w:rPr>
             <w:rFonts w:ascii="Cambria Math" w:hAnsi="Cambria Math"/>
@@ -10775,17 +10119,7 @@
             <w:szCs w:val="24"/>
             <w:lang w:val="pt-BR"/>
           </w:rPr>
-          <m:t>(</m:t>
-        </m:r>
-        <w:proofErr w:type="gramEnd"/>
-        <m:r>
-          <w:rPr>
-            <w:rFonts w:ascii="Cambria Math" w:hAnsi="Cambria Math"/>
-            <w:sz w:val="24"/>
-            <w:szCs w:val="24"/>
-            <w:lang w:val="pt-BR"/>
-          </w:rPr>
-          <m:t>α)</m:t>
+          <m:t>(α)</m:t>
         </m:r>
       </m:oMath>
     </w:p>
@@ -11004,19 +10338,8 @@
           <w:szCs w:val="24"/>
           <w:lang w:val="pt-BR"/>
         </w:rPr>
-        <w:t xml:space="preserve">Critérios de Parada são </w:t>
-      </w:r>
-      <w:proofErr w:type="gramStart"/>
-      <w:r>
-        <w:rPr>
-          <w:rFonts w:ascii="Times New Roman" w:hAnsi="Times New Roman"/>
-          <w:sz w:val="24"/>
-          <w:szCs w:val="24"/>
-          <w:lang w:val="pt-BR"/>
-        </w:rPr>
-        <w:t>satisfeitos ?</w:t>
-      </w:r>
-      <w:proofErr w:type="gramEnd"/>
+        <w:t>Critérios de Parada são satisfeitos ?</w:t>
+      </w:r>
     </w:p>
     <w:p>
       <w:pPr>
@@ -11924,7 +11247,6 @@
           <w:lang w:val="pt-BR"/>
         </w:rPr>
       </w:pPr>
-      <w:proofErr w:type="gramStart"/>
       <w:r>
         <w:rPr>
           <w:rFonts w:ascii="Times New Roman" w:hAnsi="Times New Roman"/>
@@ -11946,7 +11268,6 @@
         </w:rPr>
         <w:t>anual de Execução</w:t>
       </w:r>
-      <w:proofErr w:type="gramEnd"/>
     </w:p>
     <w:p>
       <w:pPr>
@@ -12012,7 +11333,6 @@
         </w:rPr>
         <w:t xml:space="preserve">Para inicializar um dos métodos, a função </w:t>
       </w:r>
-      <w:proofErr w:type="spellStart"/>
       <w:r>
         <w:rPr>
           <w:rFonts w:ascii="Times New Roman" w:hAnsi="Times New Roman"/>
@@ -12023,64 +11343,41 @@
         </w:rPr>
         <w:t>optimize</w:t>
       </w:r>
-      <w:proofErr w:type="spellEnd"/>
-      <w:r>
-        <w:rPr>
-          <w:rFonts w:ascii="Times New Roman" w:hAnsi="Times New Roman"/>
-          <w:sz w:val="24"/>
-          <w:szCs w:val="24"/>
-          <w:lang w:val="pt-BR"/>
-        </w:rPr>
-        <w:t xml:space="preserve"> deve ser executada a partir da linha de comando do </w:t>
-      </w:r>
-      <w:proofErr w:type="spellStart"/>
-      <w:r>
-        <w:rPr>
-          <w:rFonts w:ascii="Times New Roman" w:hAnsi="Times New Roman"/>
-          <w:sz w:val="24"/>
-          <w:szCs w:val="24"/>
-          <w:lang w:val="pt-BR"/>
-        </w:rPr>
-        <w:t>Matlab</w:t>
-      </w:r>
-      <w:proofErr w:type="spellEnd"/>
-      <w:r>
-        <w:rPr>
-          <w:rFonts w:ascii="Times New Roman" w:hAnsi="Times New Roman"/>
-          <w:sz w:val="24"/>
-          <w:szCs w:val="24"/>
-          <w:lang w:val="pt-BR"/>
-        </w:rPr>
-        <w:t>. Após isso, deverá o conteúdo exibido na Figura 1.</w:t>
-      </w:r>
-      <w:r>
-        <w:rPr>
-          <w:rFonts w:ascii="Times New Roman" w:hAnsi="Times New Roman"/>
-          <w:sz w:val="24"/>
-          <w:szCs w:val="24"/>
-          <w:lang w:val="pt-BR"/>
-        </w:rPr>
-        <w:t xml:space="preserve"> Toda interface do programa foi desenvolvido através da ferramenta GUIDE do </w:t>
-      </w:r>
-      <w:proofErr w:type="spellStart"/>
-      <w:r>
-        <w:rPr>
-          <w:rFonts w:ascii="Times New Roman" w:hAnsi="Times New Roman"/>
-          <w:sz w:val="24"/>
-          <w:szCs w:val="24"/>
-          <w:lang w:val="pt-BR"/>
-        </w:rPr>
-        <w:t>Matlab</w:t>
-      </w:r>
-      <w:proofErr w:type="spellEnd"/>
-      <w:r>
-        <w:rPr>
-          <w:rFonts w:ascii="Times New Roman" w:hAnsi="Times New Roman"/>
-          <w:sz w:val="24"/>
-          <w:szCs w:val="24"/>
-          <w:lang w:val="pt-BR"/>
-        </w:rPr>
-        <w:t>.</w:t>
+      <w:r>
+        <w:rPr>
+          <w:rFonts w:ascii="Times New Roman" w:hAnsi="Times New Roman"/>
+          <w:sz w:val="24"/>
+          <w:szCs w:val="24"/>
+          <w:lang w:val="pt-BR"/>
+        </w:rPr>
+        <w:t xml:space="preserve"> deve ser executada a partir da linha de comando do Matlab. Após isso, deverá </w:t>
+      </w:r>
+      <w:r>
+        <w:rPr>
+          <w:rFonts w:ascii="Times New Roman" w:hAnsi="Times New Roman"/>
+          <w:sz w:val="24"/>
+          <w:szCs w:val="24"/>
+          <w:lang w:val="pt-BR"/>
+        </w:rPr>
+        <w:t xml:space="preserve">aparecer </w:t>
+      </w:r>
+      <w:r>
+        <w:rPr>
+          <w:rFonts w:ascii="Times New Roman" w:hAnsi="Times New Roman"/>
+          <w:sz w:val="24"/>
+          <w:szCs w:val="24"/>
+          <w:lang w:val="pt-BR"/>
+        </w:rPr>
+        <w:t>o conteúdo exibido na Figura 1.</w:t>
+      </w:r>
+      <w:r>
+        <w:rPr>
+          <w:rFonts w:ascii="Times New Roman" w:hAnsi="Times New Roman"/>
+          <w:sz w:val="24"/>
+          <w:szCs w:val="24"/>
+          <w:lang w:val="pt-BR"/>
+        </w:rPr>
+        <w:t xml:space="preserve"> Toda interface do programa foi desenvolvido através da ferramenta GUIDE do Matlab.</w:t>
       </w:r>
     </w:p>
     <w:p>
@@ -12186,7 +11483,6 @@
         </w:rPr>
         <w:t xml:space="preserve">Figura 1 – Inicializando a função </w:t>
       </w:r>
-      <w:proofErr w:type="spellStart"/>
       <w:r>
         <w:rPr>
           <w:rFonts w:ascii="Times New Roman" w:hAnsi="Times New Roman"/>
@@ -12205,7 +11501,6 @@
         </w:rPr>
         <w:t>ptimize</w:t>
       </w:r>
-      <w:proofErr w:type="spellEnd"/>
     </w:p>
     <w:p>
       <w:pPr>
@@ -12269,66 +11564,26 @@
           <w:szCs w:val="24"/>
           <w:lang w:val="pt-BR"/>
         </w:rPr>
-        <w:t xml:space="preserve">s 2 e </w:t>
-      </w:r>
-      <w:proofErr w:type="gramStart"/>
-      <w:r>
-        <w:rPr>
-          <w:rFonts w:ascii="Times New Roman" w:hAnsi="Times New Roman"/>
-          <w:sz w:val="24"/>
-          <w:szCs w:val="24"/>
-          <w:lang w:val="pt-BR"/>
-        </w:rPr>
-        <w:t>3</w:t>
-      </w:r>
-      <w:proofErr w:type="gramEnd"/>
-      <w:r>
-        <w:rPr>
-          <w:rFonts w:ascii="Times New Roman" w:hAnsi="Times New Roman"/>
-          <w:sz w:val="24"/>
-          <w:szCs w:val="24"/>
-          <w:lang w:val="pt-BR"/>
-        </w:rPr>
-        <w:t>, nota-se que diversos métodos para cálculo de direção de descida e busca linear foram implementados e estão disponíveis para uso. São eles:</w:t>
-      </w:r>
-    </w:p>
-    <w:p>
-      <w:pPr>
-        <w:rPr>
-          <w:rFonts w:ascii="Times New Roman" w:hAnsi="Times New Roman"/>
-          <w:sz w:val="24"/>
-          <w:szCs w:val="24"/>
-          <w:lang w:val="pt-BR"/>
-        </w:rPr>
-      </w:pPr>
-      <w:r>
-        <w:rPr>
-          <w:rFonts w:ascii="Times New Roman" w:hAnsi="Times New Roman"/>
-          <w:sz w:val="24"/>
-          <w:szCs w:val="24"/>
-          <w:lang w:val="pt-BR"/>
-        </w:rPr>
-        <w:t xml:space="preserve">- Algoritmos de Busca Linear: </w:t>
-      </w:r>
-      <w:proofErr w:type="spellStart"/>
-      <w:r>
-        <w:rPr>
-          <w:rFonts w:ascii="Times New Roman" w:hAnsi="Times New Roman"/>
-          <w:sz w:val="24"/>
-          <w:szCs w:val="24"/>
-          <w:lang w:val="pt-BR"/>
-        </w:rPr>
-        <w:t>Fibonacci</w:t>
-      </w:r>
-      <w:proofErr w:type="spellEnd"/>
-      <w:r>
-        <w:rPr>
-          <w:rFonts w:ascii="Times New Roman" w:hAnsi="Times New Roman"/>
-          <w:sz w:val="24"/>
-          <w:szCs w:val="24"/>
-          <w:lang w:val="pt-BR"/>
-        </w:rPr>
-        <w:t xml:space="preserve">, Razão Áurea, Interpolação </w:t>
+        <w:t>s 2 e 3, nota-se que diversos métodos para cálculo de direção de descida e busca linear foram implementados e estão disponíveis para uso. São eles:</w:t>
+      </w:r>
+    </w:p>
+    <w:p>
+      <w:pPr>
+        <w:rPr>
+          <w:rFonts w:ascii="Times New Roman" w:hAnsi="Times New Roman"/>
+          <w:sz w:val="24"/>
+          <w:szCs w:val="24"/>
+          <w:lang w:val="pt-BR"/>
+        </w:rPr>
+      </w:pPr>
+      <w:r>
+        <w:rPr>
+          <w:rFonts w:ascii="Times New Roman" w:hAnsi="Times New Roman"/>
+          <w:sz w:val="24"/>
+          <w:szCs w:val="24"/>
+          <w:lang w:val="pt-BR"/>
+        </w:rPr>
+        <w:t xml:space="preserve">- Algoritmos de Busca Linear: Fibonacci, Razão Áurea, Interpolação </w:t>
       </w:r>
       <w:r>
         <w:rPr>
@@ -12500,7 +11755,6 @@
         </w:rPr>
         <w:t xml:space="preserve"> – </w:t>
       </w:r>
-      <w:proofErr w:type="spellStart"/>
       <w:r>
         <w:rPr>
           <w:rFonts w:ascii="Times New Roman" w:hAnsi="Times New Roman"/>
@@ -12508,17 +11762,7 @@
           <w:szCs w:val="20"/>
           <w:lang w:val="pt-BR"/>
         </w:rPr>
-        <w:t>Optimize</w:t>
-      </w:r>
-      <w:proofErr w:type="spellEnd"/>
-      <w:r>
-        <w:rPr>
-          <w:rFonts w:ascii="Times New Roman" w:hAnsi="Times New Roman"/>
-          <w:sz w:val="20"/>
-          <w:szCs w:val="20"/>
-          <w:lang w:val="pt-BR"/>
-        </w:rPr>
-        <w:t>: Algoritmos de Direção de Descida</w:t>
+        <w:t>Optimize: Algoritmos de Direção de Descida</w:t>
       </w:r>
     </w:p>
     <w:p>
@@ -12625,7 +11869,6 @@
         </w:rPr>
         <w:t xml:space="preserve"> – </w:t>
       </w:r>
-      <w:proofErr w:type="spellStart"/>
       <w:r>
         <w:rPr>
           <w:rFonts w:ascii="Times New Roman" w:hAnsi="Times New Roman"/>
@@ -12633,28 +11876,18 @@
           <w:szCs w:val="20"/>
           <w:lang w:val="pt-BR"/>
         </w:rPr>
-        <w:t>Optimize</w:t>
-      </w:r>
-      <w:proofErr w:type="spellEnd"/>
-      <w:r>
+        <w:t>Optimize: Algoritmos de Busca Linear disponíveis</w:t>
+      </w:r>
+    </w:p>
+    <w:p>
+      <w:pPr>
+        <w:jc w:val="center"/>
         <w:rPr>
           <w:rFonts w:ascii="Times New Roman" w:hAnsi="Times New Roman"/>
           <w:sz w:val="20"/>
           <w:szCs w:val="20"/>
           <w:lang w:val="pt-BR"/>
         </w:rPr>
-        <w:t>: Algoritmos de Busca Linear disponíveis</w:t>
-      </w:r>
-    </w:p>
-    <w:p>
-      <w:pPr>
-        <w:jc w:val="center"/>
-        <w:rPr>
-          <w:rFonts w:ascii="Times New Roman" w:hAnsi="Times New Roman"/>
-          <w:sz w:val="20"/>
-          <w:szCs w:val="20"/>
-          <w:lang w:val="pt-BR"/>
-        </w:rPr>
       </w:pPr>
     </w:p>
     <w:p>
@@ -12676,26 +11909,7 @@
         </w:rPr>
         <w:lastRenderedPageBreak/>
         <w:tab/>
-      </w:r>
-      <w:proofErr w:type="gramStart"/>
-      <w:r>
-        <w:rPr>
-          <w:rFonts w:ascii="Times New Roman" w:hAnsi="Times New Roman"/>
-          <w:sz w:val="24"/>
-          <w:szCs w:val="24"/>
-          <w:lang w:val="pt-BR"/>
-        </w:rPr>
-        <w:t>O primeiro passo</w:t>
-      </w:r>
-      <w:proofErr w:type="gramEnd"/>
-      <w:r>
-        <w:rPr>
-          <w:rFonts w:ascii="Times New Roman" w:hAnsi="Times New Roman"/>
-          <w:sz w:val="24"/>
-          <w:szCs w:val="24"/>
-          <w:lang w:val="pt-BR"/>
-        </w:rPr>
-        <w:t xml:space="preserve"> para </w:t>
+        <w:t xml:space="preserve">O primeiro passo para </w:t>
       </w:r>
       <w:r>
         <w:rPr>
@@ -12804,7 +12018,6 @@
             </m:r>
           </m:sub>
         </m:sSub>
-        <w:proofErr w:type="gramStart"/>
         <m:r>
           <w:rPr>
             <w:rFonts w:ascii="Cambria Math" w:hAnsi="Cambria Math"/>
@@ -12812,17 +12025,7 @@
             <w:szCs w:val="24"/>
             <w:lang w:val="pt-BR"/>
           </w:rPr>
-          <m:t>, …</m:t>
-        </m:r>
-        <w:proofErr w:type="gramEnd"/>
-        <m:r>
-          <w:rPr>
-            <w:rFonts w:ascii="Cambria Math" w:hAnsi="Cambria Math"/>
-            <w:sz w:val="24"/>
-            <w:szCs w:val="24"/>
-            <w:lang w:val="pt-BR"/>
-          </w:rPr>
-          <m:t xml:space="preserve">, </m:t>
+          <m:t xml:space="preserve">, …, </m:t>
         </m:r>
         <m:sSub>
           <m:sSubPr>
@@ -12867,27 +12070,7 @@
           <w:szCs w:val="24"/>
           <w:lang w:val="pt-BR"/>
         </w:rPr>
-        <w:t xml:space="preserve">. Caso contrário a rotina utilizada para reconhecimento da função objetivo não será capaz de fazê-lo e o processo de </w:t>
-      </w:r>
-      <w:proofErr w:type="gramStart"/>
-      <w:r>
-        <w:rPr>
-          <w:rFonts w:ascii="Times New Roman" w:hAnsi="Times New Roman"/>
-          <w:sz w:val="24"/>
-          <w:szCs w:val="24"/>
-          <w:lang w:val="pt-BR"/>
-        </w:rPr>
-        <w:t>otimização</w:t>
-      </w:r>
-      <w:proofErr w:type="gramEnd"/>
-      <w:r>
-        <w:rPr>
-          <w:rFonts w:ascii="Times New Roman" w:hAnsi="Times New Roman"/>
-          <w:sz w:val="24"/>
-          <w:szCs w:val="24"/>
-          <w:lang w:val="pt-BR"/>
-        </w:rPr>
-        <w:t xml:space="preserve"> sequer será iniciado. Além da função a ser minimizada, o usuário deverá definir qual será o ponto a partir do qual os métodos deverão partir até chegar ao ponto de mínimo. Deve ser observado que o vetor x</w:t>
+        <w:t>. Caso contrário a rotina utilizada para reconhecimento da função objetivo não será capaz de fazê-lo e o processo de otimização sequer será iniciado. Além da função a ser minimizada, o usuário deverá definir qual será o ponto a partir do qual os métodos deverão partir até chegar ao ponto de mínimo. Deve ser observado que o vetor x</w:t>
       </w:r>
       <w:r>
         <w:rPr>
@@ -13002,7 +12185,6 @@
         </w:rPr>
         <w:t xml:space="preserve"> – </w:t>
       </w:r>
-      <w:proofErr w:type="spellStart"/>
       <w:r>
         <w:rPr>
           <w:rFonts w:ascii="Times New Roman" w:hAnsi="Times New Roman"/>
@@ -13010,28 +12192,18 @@
           <w:szCs w:val="20"/>
           <w:lang w:val="pt-BR"/>
         </w:rPr>
-        <w:t>Optimize</w:t>
-      </w:r>
-      <w:proofErr w:type="spellEnd"/>
-      <w:r>
+        <w:t>Optimize: Função Objetivo e Ponto Inicial</w:t>
+      </w:r>
+    </w:p>
+    <w:p>
+      <w:pPr>
+        <w:jc w:val="center"/>
         <w:rPr>
           <w:rFonts w:ascii="Times New Roman" w:hAnsi="Times New Roman"/>
           <w:sz w:val="20"/>
           <w:szCs w:val="20"/>
           <w:lang w:val="pt-BR"/>
         </w:rPr>
-        <w:t>: Função Objetivo e Ponto Inicial</w:t>
-      </w:r>
-    </w:p>
-    <w:p>
-      <w:pPr>
-        <w:jc w:val="center"/>
-        <w:rPr>
-          <w:rFonts w:ascii="Times New Roman" w:hAnsi="Times New Roman"/>
-          <w:sz w:val="20"/>
-          <w:szCs w:val="20"/>
-          <w:lang w:val="pt-BR"/>
-        </w:rPr>
       </w:pPr>
     </w:p>
     <w:p>
@@ -13052,27 +12224,7 @@
           <w:lang w:val="pt-BR"/>
         </w:rPr>
         <w:tab/>
-        <w:t xml:space="preserve">A etapa seguinte deve ser a escolha dos métodos que serão utilizados para o cálculo da Direção de Descida e para Busca Linear, conforme mostrado anteriormente. No caso da Busca Linear, o usuário deve, além de selecionar um algoritmo, definir qual será o valor absoluto da tolerância utilizada no cálculo do tamanho do passo.  A forma como essa tolerância é aplicada aos métodos disponibilizados foram anteriormente definidas no Trabalho </w:t>
-      </w:r>
-      <w:proofErr w:type="gramStart"/>
-      <w:r>
-        <w:rPr>
-          <w:rFonts w:ascii="Times New Roman" w:hAnsi="Times New Roman"/>
-          <w:sz w:val="24"/>
-          <w:szCs w:val="24"/>
-          <w:lang w:val="pt-BR"/>
-        </w:rPr>
-        <w:t>1</w:t>
-      </w:r>
-      <w:proofErr w:type="gramEnd"/>
-      <w:r>
-        <w:rPr>
-          <w:rFonts w:ascii="Times New Roman" w:hAnsi="Times New Roman"/>
-          <w:sz w:val="24"/>
-          <w:szCs w:val="24"/>
-          <w:lang w:val="pt-BR"/>
-        </w:rPr>
-        <w:t>.</w:t>
+        <w:t>A etapa seguinte deve ser a escolha dos métodos que serão utilizados para o cálculo da Direção de Descida e para Busca Linear, conforme mostrado anteriormente. No caso da Busca Linear, o usuário deve, além de selecionar um algoritmo, definir qual será o valor absoluto da tolerância utilizada no cálculo do tamanho do passo.  A forma como essa tolerância é aplicada aos métodos disponibilizados foram anteriormente definidas no Trabalho 1.</w:t>
       </w:r>
     </w:p>
     <w:p>
@@ -13093,37 +12245,7 @@
           <w:lang w:val="pt-BR"/>
         </w:rPr>
         <w:tab/>
-        <w:t xml:space="preserve">Por último, o usuário deverá definir </w:t>
-      </w:r>
-      <w:proofErr w:type="gramStart"/>
-      <w:r>
-        <w:rPr>
-          <w:rFonts w:ascii="Times New Roman" w:hAnsi="Times New Roman"/>
-          <w:sz w:val="24"/>
-          <w:szCs w:val="24"/>
-          <w:lang w:val="pt-BR"/>
-        </w:rPr>
-        <w:t>qual(</w:t>
-      </w:r>
-      <w:proofErr w:type="gramEnd"/>
-      <w:r>
-        <w:rPr>
-          <w:rFonts w:ascii="Times New Roman" w:hAnsi="Times New Roman"/>
-          <w:sz w:val="24"/>
-          <w:szCs w:val="24"/>
-          <w:lang w:val="pt-BR"/>
-        </w:rPr>
-        <w:t xml:space="preserve">is) critério(s) de parada o programa utilizará para definir que um dado ponto x é um ponto de mínimo </w:t>
-      </w:r>
-      <w:proofErr w:type="spellStart"/>
-      <w:r>
-        <w:rPr>
-          <w:rFonts w:ascii="Times New Roman" w:hAnsi="Times New Roman"/>
-          <w:sz w:val="24"/>
-          <w:szCs w:val="24"/>
-          <w:lang w:val="pt-BR"/>
-        </w:rPr>
-        <w:t>x</w:t>
+        <w:t>Por último, o usuário deverá definir qual(is) critério(s) de parada o programa utilizará para definir que um dado ponto x é um ponto de mínimo x</w:t>
       </w:r>
       <w:r>
         <w:rPr>
@@ -13144,7 +12266,6 @@
         </w:rPr>
         <w:t>min</w:t>
       </w:r>
-      <w:proofErr w:type="spellEnd"/>
       <w:r>
         <w:rPr>
           <w:rFonts w:ascii="Times New Roman" w:hAnsi="Times New Roman"/>
@@ -13170,27 +12291,7 @@
           <w:szCs w:val="24"/>
           <w:lang w:val="pt-BR"/>
         </w:rPr>
-        <w:t xml:space="preserve"> possível a utilização de até </w:t>
-      </w:r>
-      <w:proofErr w:type="gramStart"/>
-      <w:r>
-        <w:rPr>
-          <w:rFonts w:ascii="Times New Roman" w:hAnsi="Times New Roman"/>
-          <w:sz w:val="24"/>
-          <w:szCs w:val="24"/>
-          <w:lang w:val="pt-BR"/>
-        </w:rPr>
-        <w:t>4</w:t>
-      </w:r>
-      <w:proofErr w:type="gramEnd"/>
-      <w:r>
-        <w:rPr>
-          <w:rFonts w:ascii="Times New Roman" w:hAnsi="Times New Roman"/>
-          <w:sz w:val="24"/>
-          <w:szCs w:val="24"/>
-          <w:lang w:val="pt-BR"/>
-        </w:rPr>
-        <w:t xml:space="preserve"> critérios simultaneamente.</w:t>
+        <w:t xml:space="preserve"> possível a utilização de até 4 critérios simultaneamente.</w:t>
       </w:r>
     </w:p>
     <w:p>
@@ -13308,7 +12409,6 @@
         </w:rPr>
         <w:t xml:space="preserve"> – </w:t>
       </w:r>
-      <w:proofErr w:type="spellStart"/>
       <w:r>
         <w:rPr>
           <w:rFonts w:ascii="Times New Roman" w:hAnsi="Times New Roman"/>
@@ -13316,17 +12416,7 @@
           <w:szCs w:val="20"/>
           <w:lang w:val="pt-BR"/>
         </w:rPr>
-        <w:t>Optimize</w:t>
-      </w:r>
-      <w:proofErr w:type="spellEnd"/>
-      <w:r>
-        <w:rPr>
-          <w:rFonts w:ascii="Times New Roman" w:hAnsi="Times New Roman"/>
-          <w:sz w:val="20"/>
-          <w:szCs w:val="20"/>
-          <w:lang w:val="pt-BR"/>
-        </w:rPr>
-        <w:t>: Critérios de Parada</w:t>
+        <w:t>Optimize: Critérios de Parada</w:t>
       </w:r>
     </w:p>
     <w:p>
@@ -13376,7 +12466,6 @@
           <w:lang w:val="pt-BR"/>
         </w:rPr>
       </w:pPr>
-      <w:proofErr w:type="gramStart"/>
       <w:r>
         <w:rPr>
           <w:rFonts w:ascii="Times New Roman" w:hAnsi="Times New Roman"/>
@@ -13385,31 +12474,8 @@
           <w:szCs w:val="32"/>
           <w:lang w:val="pt-BR"/>
         </w:rPr>
-        <w:t>4 – Resolução</w:t>
-      </w:r>
-      <w:proofErr w:type="gramEnd"/>
-      <w:r>
-        <w:rPr>
-          <w:rFonts w:ascii="Times New Roman" w:hAnsi="Times New Roman"/>
-          <w:b/>
-          <w:sz w:val="32"/>
-          <w:szCs w:val="32"/>
-          <w:lang w:val="pt-BR"/>
-        </w:rPr>
-        <w:t xml:space="preserve"> de um Exemplo através da </w:t>
-      </w:r>
-      <w:proofErr w:type="spellStart"/>
-      <w:r>
-        <w:rPr>
-          <w:rFonts w:ascii="Times New Roman" w:hAnsi="Times New Roman"/>
-          <w:b/>
-          <w:sz w:val="32"/>
-          <w:szCs w:val="32"/>
-          <w:lang w:val="pt-BR"/>
-        </w:rPr>
-        <w:t>Optimize</w:t>
-      </w:r>
-      <w:proofErr w:type="spellEnd"/>
+        <w:t>4 – Resolução de um Exemplo através da Optimize</w:t>
+      </w:r>
     </w:p>
     <w:p>
       <w:pPr>
@@ -13769,47 +12835,7 @@
           <w:szCs w:val="24"/>
           <w:lang w:val="pt-BR"/>
         </w:rPr>
-        <w:t xml:space="preserve"> = </w:t>
-      </w:r>
-      <w:proofErr w:type="gramStart"/>
-      <w:r>
-        <w:rPr>
-          <w:rFonts w:ascii="Times New Roman" w:hAnsi="Times New Roman"/>
-          <w:sz w:val="24"/>
-          <w:szCs w:val="24"/>
-          <w:lang w:val="pt-BR"/>
-        </w:rPr>
-        <w:t xml:space="preserve">[ </w:t>
-      </w:r>
-      <w:proofErr w:type="gramEnd"/>
-      <w:r>
-        <w:rPr>
-          <w:rFonts w:ascii="Times New Roman" w:hAnsi="Times New Roman"/>
-          <w:sz w:val="24"/>
-          <w:szCs w:val="24"/>
-          <w:lang w:val="pt-BR"/>
-        </w:rPr>
-        <w:t xml:space="preserve">4  </w:t>
-      </w:r>
-      <w:proofErr w:type="spellStart"/>
-      <w:r>
-        <w:rPr>
-          <w:rFonts w:ascii="Times New Roman" w:hAnsi="Times New Roman"/>
-          <w:sz w:val="24"/>
-          <w:szCs w:val="24"/>
-          <w:lang w:val="pt-BR"/>
-        </w:rPr>
-        <w:t>4</w:t>
-      </w:r>
-      <w:proofErr w:type="spellEnd"/>
-      <w:r>
-        <w:rPr>
-          <w:rFonts w:ascii="Times New Roman" w:hAnsi="Times New Roman"/>
-          <w:sz w:val="24"/>
-          <w:szCs w:val="24"/>
-          <w:lang w:val="pt-BR"/>
-        </w:rPr>
-        <w:t xml:space="preserve"> ]</w:t>
+        <w:t xml:space="preserve"> = [ 4  4 ]</w:t>
       </w:r>
       <w:r>
         <w:rPr>
@@ -13853,47 +12879,7 @@
           <w:lang w:val="pt-BR"/>
         </w:rPr>
         <w:tab/>
-        <w:t xml:space="preserve">Após executar a função </w:t>
-      </w:r>
-      <w:proofErr w:type="spellStart"/>
-      <w:r>
-        <w:rPr>
-          <w:rFonts w:ascii="Times New Roman" w:hAnsi="Times New Roman"/>
-          <w:sz w:val="24"/>
-          <w:szCs w:val="24"/>
-          <w:lang w:val="pt-BR"/>
-        </w:rPr>
-        <w:t>optimize</w:t>
-      </w:r>
-      <w:proofErr w:type="spellEnd"/>
-      <w:r>
-        <w:rPr>
-          <w:rFonts w:ascii="Times New Roman" w:hAnsi="Times New Roman"/>
-          <w:sz w:val="24"/>
-          <w:szCs w:val="24"/>
-          <w:lang w:val="pt-BR"/>
-        </w:rPr>
-        <w:t xml:space="preserve"> a partir da tela inicial do </w:t>
-      </w:r>
-      <w:proofErr w:type="spellStart"/>
-      <w:r>
-        <w:rPr>
-          <w:rFonts w:ascii="Times New Roman" w:hAnsi="Times New Roman"/>
-          <w:sz w:val="24"/>
-          <w:szCs w:val="24"/>
-          <w:lang w:val="pt-BR"/>
-        </w:rPr>
-        <w:t>Matlab</w:t>
-      </w:r>
-      <w:proofErr w:type="spellEnd"/>
-      <w:r>
-        <w:rPr>
-          <w:rFonts w:ascii="Times New Roman" w:hAnsi="Times New Roman"/>
-          <w:sz w:val="24"/>
-          <w:szCs w:val="24"/>
-          <w:lang w:val="pt-BR"/>
-        </w:rPr>
-        <w:t xml:space="preserve">, </w:t>
+        <w:t xml:space="preserve">Após executar a função optimize a partir da tela inicial do Matlab, </w:t>
       </w:r>
       <w:r>
         <w:rPr>
@@ -14021,7 +13007,6 @@
         </w:rPr>
         <w:t xml:space="preserve"> – </w:t>
       </w:r>
-      <w:proofErr w:type="spellStart"/>
       <w:r>
         <w:rPr>
           <w:rFonts w:ascii="Times New Roman" w:hAnsi="Times New Roman"/>
@@ -14029,17 +13014,7 @@
           <w:szCs w:val="20"/>
           <w:lang w:val="pt-BR"/>
         </w:rPr>
-        <w:t>Optimize</w:t>
-      </w:r>
-      <w:proofErr w:type="spellEnd"/>
-      <w:r>
-        <w:rPr>
-          <w:rFonts w:ascii="Times New Roman" w:hAnsi="Times New Roman"/>
-          <w:sz w:val="20"/>
-          <w:szCs w:val="20"/>
-          <w:lang w:val="pt-BR"/>
-        </w:rPr>
-        <w:t>: Exemplo de Uso</w:t>
+        <w:t>Optimize: Exemplo de Uso</w:t>
       </w:r>
     </w:p>
     <w:p>
@@ -14079,7 +13054,16 @@
           <w:lang w:val="pt-BR"/>
         </w:rPr>
         <w:tab/>
-        <w:t>Após a execução do programa, automaticamente é gerado um relatório contendo a função objetivo que foi minimizada, o método de direção de descida escolhido, o algoritmo de busca linear utilizado, o ponto de partida, o ponto mínimo encontrado, a figura plotada para a função objetivo mostrando-se a evolução dos pontos a cada iteração e uma Tabela de iterações. A Figura 7 e a Tabela 1 são mostradas a seguir.</w:t>
+        <w:t xml:space="preserve">Após a execução do programa, automaticamente é gerado um relatório contendo a função objetivo que foi minimizada, o método de direção de descida escolhido, o algoritmo de busca linear utilizado, o ponto de partida, o ponto mínimo encontrado, a figura plotada para a função objetivo mostrando-se a evolução dos pontos a cada iteração e uma Tabela de iterações. </w:t>
+      </w:r>
+      <w:r>
+        <w:rPr>
+          <w:rFonts w:ascii="Times New Roman" w:hAnsi="Times New Roman"/>
+          <w:sz w:val="24"/>
+          <w:szCs w:val="24"/>
+          <w:lang w:val="pt-BR"/>
+        </w:rPr>
+        <w:t>No Anexo A deste relatório é possível observar, na íntegra, o conteúdo do relatório gerado pelo programa Optimize para este exemplo.</w:t>
       </w:r>
     </w:p>
     <w:p>
@@ -14096,6 +13080,31 @@
           <w:lang w:val="pt-BR"/>
         </w:rPr>
       </w:pPr>
+    </w:p>
+    <w:p>
+      <w:pPr>
+        <w:autoSpaceDE w:val="0"/>
+        <w:autoSpaceDN w:val="0"/>
+        <w:adjustRightInd w:val="0"/>
+        <w:spacing w:after="0" w:line="240" w:lineRule="auto"/>
+        <w:ind w:firstLine="708"/>
+        <w:jc w:val="both"/>
+        <w:rPr>
+          <w:rFonts w:ascii="Times New Roman" w:hAnsi="Times New Roman"/>
+          <w:sz w:val="24"/>
+          <w:szCs w:val="24"/>
+          <w:lang w:val="pt-BR"/>
+        </w:rPr>
+      </w:pPr>
+      <w:r>
+        <w:rPr>
+          <w:rFonts w:ascii="Times New Roman" w:hAnsi="Times New Roman"/>
+          <w:sz w:val="24"/>
+          <w:szCs w:val="24"/>
+          <w:lang w:val="pt-BR"/>
+        </w:rPr>
+        <w:t>A Figura 7 e a Tabela 1 são mostradas a seguir.</w:t>
+      </w:r>
     </w:p>
     <w:p>
       <w:pPr>
@@ -14224,7 +13233,6 @@
         </w:rPr>
         <w:t xml:space="preserve"> – </w:t>
       </w:r>
-      <w:proofErr w:type="spellStart"/>
       <w:r>
         <w:rPr>
           <w:rFonts w:ascii="Times New Roman" w:hAnsi="Times New Roman"/>
@@ -14232,17 +13240,7 @@
           <w:szCs w:val="20"/>
           <w:lang w:val="pt-BR"/>
         </w:rPr>
-        <w:t>Optimize</w:t>
-      </w:r>
-      <w:proofErr w:type="spellEnd"/>
-      <w:r>
-        <w:rPr>
-          <w:rFonts w:ascii="Times New Roman" w:hAnsi="Times New Roman"/>
-          <w:sz w:val="20"/>
-          <w:szCs w:val="20"/>
-          <w:lang w:val="pt-BR"/>
-        </w:rPr>
-        <w:t>: Tabela criada após mini</w:t>
+        <w:t>Optimize: Tabela criada após mini</w:t>
       </w:r>
       <w:r>
         <w:rPr>
@@ -14300,7 +13298,6 @@
           <w:szCs w:val="24"/>
           <w:lang w:val="pt-BR" w:eastAsia="pt-BR"/>
         </w:rPr>
-        <w:lastRenderedPageBreak/>
         <w:drawing>
           <wp:inline distT="0" distB="0" distL="0" distR="0">
             <wp:extent cx="5400040" cy="4743785"/>
@@ -14376,7 +13373,6 @@
         </w:rPr>
         <w:t xml:space="preserve"> – </w:t>
       </w:r>
-      <w:proofErr w:type="spellStart"/>
       <w:r>
         <w:rPr>
           <w:rFonts w:ascii="Times New Roman" w:hAnsi="Times New Roman"/>
@@ -14384,9 +13380,8 @@
           <w:szCs w:val="20"/>
           <w:lang w:val="pt-BR"/>
         </w:rPr>
-        <w:t>Optimize</w:t>
-      </w:r>
-      <w:proofErr w:type="spellEnd"/>
+        <w:t xml:space="preserve">Optimize: </w:t>
+      </w:r>
       <w:r>
         <w:rPr>
           <w:rFonts w:ascii="Times New Roman" w:hAnsi="Times New Roman"/>
@@ -14394,27 +13389,7 @@
           <w:szCs w:val="20"/>
           <w:lang w:val="pt-BR"/>
         </w:rPr>
-        <w:t xml:space="preserve">: </w:t>
-      </w:r>
-      <w:proofErr w:type="spellStart"/>
-      <w:r>
-        <w:rPr>
-          <w:rFonts w:ascii="Times New Roman" w:hAnsi="Times New Roman"/>
-          <w:sz w:val="20"/>
-          <w:szCs w:val="20"/>
-          <w:lang w:val="pt-BR"/>
-        </w:rPr>
-        <w:t>Plot</w:t>
-      </w:r>
-      <w:proofErr w:type="spellEnd"/>
-      <w:r>
-        <w:rPr>
-          <w:rFonts w:ascii="Times New Roman" w:hAnsi="Times New Roman"/>
-          <w:sz w:val="20"/>
-          <w:szCs w:val="20"/>
-          <w:lang w:val="pt-BR"/>
-        </w:rPr>
-        <w:t xml:space="preserve"> da Função Objetivo e da evolução do algoritmo sobre a mesma</w:t>
+        <w:t>Plot da Função Objetivo e da evolução do algoritmo sobre a mesma</w:t>
       </w:r>
     </w:p>
     <w:p>
@@ -14932,27 +13907,7 @@
           <w:szCs w:val="24"/>
           <w:lang w:val="pt-BR"/>
         </w:rPr>
-        <w:t xml:space="preserve"> = </w:t>
-      </w:r>
-      <w:proofErr w:type="gramStart"/>
-      <w:r>
-        <w:rPr>
-          <w:rFonts w:ascii="Times New Roman" w:hAnsi="Times New Roman"/>
-          <w:sz w:val="24"/>
-          <w:szCs w:val="24"/>
-          <w:lang w:val="pt-BR"/>
-        </w:rPr>
-        <w:t xml:space="preserve">[ </w:t>
-      </w:r>
-      <w:proofErr w:type="gramEnd"/>
-      <w:r>
-        <w:rPr>
-          <w:rFonts w:ascii="Times New Roman" w:hAnsi="Times New Roman"/>
-          <w:sz w:val="24"/>
-          <w:szCs w:val="24"/>
-          <w:lang w:val="pt-BR"/>
-        </w:rPr>
-        <w:t>-1   2 ]</w:t>
+        <w:t xml:space="preserve"> = [ -1   2 ]</w:t>
       </w:r>
       <w:r>
         <w:rPr>
@@ -14971,27 +13926,7 @@
           <w:szCs w:val="24"/>
           <w:lang w:val="pt-BR"/>
         </w:rPr>
-        <w:t xml:space="preserve">. A </w:t>
-      </w:r>
-      <w:proofErr w:type="spellStart"/>
-      <w:r>
-        <w:rPr>
-          <w:rFonts w:ascii="Times New Roman" w:hAnsi="Times New Roman"/>
-          <w:sz w:val="24"/>
-          <w:szCs w:val="24"/>
-          <w:lang w:val="pt-BR"/>
-        </w:rPr>
-        <w:t>Hessiana</w:t>
-      </w:r>
-      <w:proofErr w:type="spellEnd"/>
-      <w:r>
-        <w:rPr>
-          <w:rFonts w:ascii="Times New Roman" w:hAnsi="Times New Roman"/>
-          <w:sz w:val="24"/>
-          <w:szCs w:val="24"/>
-          <w:lang w:val="pt-BR"/>
-        </w:rPr>
-        <w:t xml:space="preserve"> de f(x) pode ser escrita da seguinte forma:</w:t>
+        <w:t>. A Hessiana de f(x) pode ser escrita da seguinte forma:</w:t>
       </w:r>
     </w:p>
     <w:p>
@@ -15123,67 +14058,28 @@
           <w:lang w:val="pt-BR"/>
         </w:rPr>
         <w:tab/>
-        <w:t xml:space="preserve">Dada a </w:t>
-      </w:r>
-      <w:proofErr w:type="spellStart"/>
-      <w:r>
-        <w:rPr>
-          <w:rFonts w:ascii="Times New Roman" w:hAnsi="Times New Roman"/>
-          <w:sz w:val="24"/>
-          <w:szCs w:val="24"/>
-          <w:lang w:val="pt-BR"/>
-        </w:rPr>
-        <w:t>Hessiana</w:t>
-      </w:r>
-      <w:proofErr w:type="spellEnd"/>
-      <w:r>
-        <w:rPr>
-          <w:rFonts w:ascii="Times New Roman" w:hAnsi="Times New Roman"/>
-          <w:sz w:val="24"/>
-          <w:szCs w:val="24"/>
-          <w:lang w:val="pt-BR"/>
-        </w:rPr>
-        <w:t xml:space="preserve"> acima, pode-se afirmar que o ponto calculado é um ponto de mínimo, uma vez que seus autovalores são positivos.</w:t>
-      </w:r>
-    </w:p>
-    <w:p>
-      <w:pPr>
-        <w:rPr>
-          <w:rFonts w:ascii="Times New Roman" w:hAnsi="Times New Roman"/>
-          <w:sz w:val="24"/>
-          <w:szCs w:val="24"/>
-          <w:lang w:val="pt-BR"/>
-        </w:rPr>
-      </w:pPr>
-      <w:r>
-        <w:rPr>
-          <w:rFonts w:ascii="Times New Roman" w:hAnsi="Times New Roman"/>
-          <w:sz w:val="24"/>
-          <w:szCs w:val="24"/>
-          <w:lang w:val="pt-BR"/>
-        </w:rPr>
+        <w:t>Dada a Hessiana acima, pode-se afirmar que o ponto calculado é um ponto de mínimo, uma vez que seus autovalores são positivos.</w:t>
+      </w:r>
+    </w:p>
+    <w:p>
+      <w:pPr>
+        <w:rPr>
+          <w:rFonts w:ascii="Times New Roman" w:hAnsi="Times New Roman"/>
+          <w:sz w:val="24"/>
+          <w:szCs w:val="24"/>
+          <w:lang w:val="pt-BR"/>
+        </w:rPr>
+      </w:pPr>
+      <w:r>
+        <w:rPr>
+          <w:rFonts w:ascii="Times New Roman" w:hAnsi="Times New Roman"/>
+          <w:sz w:val="24"/>
+          <w:szCs w:val="24"/>
+          <w:lang w:val="pt-BR"/>
+        </w:rPr>
+        <w:lastRenderedPageBreak/>
         <w:tab/>
-        <w:t xml:space="preserve">Portanto, o ponto x = </w:t>
-      </w:r>
-      <w:proofErr w:type="gramStart"/>
-      <w:r>
-        <w:rPr>
-          <w:rFonts w:ascii="Times New Roman" w:hAnsi="Times New Roman"/>
-          <w:sz w:val="24"/>
-          <w:szCs w:val="24"/>
-          <w:lang w:val="pt-BR"/>
-        </w:rPr>
-        <w:t xml:space="preserve">[ </w:t>
-      </w:r>
-      <w:proofErr w:type="gramEnd"/>
-      <w:r>
-        <w:rPr>
-          <w:rFonts w:ascii="Times New Roman" w:hAnsi="Times New Roman"/>
-          <w:sz w:val="24"/>
-          <w:szCs w:val="24"/>
-          <w:lang w:val="pt-BR"/>
-        </w:rPr>
-        <w:t>-0.9996061    1.99999 ]</w:t>
+        <w:t>Portanto, o ponto x = [ -0.9996061    1.99999 ]</w:t>
       </w:r>
       <w:r>
         <w:rPr>
@@ -15762,7 +14658,7 @@
 </file>
 
 <file path=customXml/itemProps1.xml><?xml version="1.0" encoding="utf-8"?>
-<ds:datastoreItem xmlns:ds="http://schemas.openxmlformats.org/officeDocument/2006/customXml" ds:itemID="{A4832DB9-1219-4E2F-B0BF-837DE78336B7}">
+<ds:datastoreItem xmlns:ds="http://schemas.openxmlformats.org/officeDocument/2006/customXml" ds:itemID="{23A053FA-BB08-4CC1-8C9F-F2F5F52438B7}">
   <ds:schemaRefs>
     <ds:schemaRef ds:uri="http://schemas.openxmlformats.org/officeDocument/2006/bibliography"/>
   </ds:schemaRefs>

--- a/optimize-ufrj/Trabalho2.docx
+++ b/optimize-ufrj/Trabalho2.docx
@@ -12816,7 +12816,25 @@
           <w:szCs w:val="24"/>
           <w:lang w:val="pt-BR"/>
         </w:rPr>
-        <w:t xml:space="preserve"> através do algoritmo do Gradiente Conjugado e utilizando ponto inicial x</w:t>
+        <w:t xml:space="preserve"> através do algoritmo do Gradiente Conjugado</w:t>
+      </w:r>
+      <w:r>
+        <w:rPr>
+          <w:rFonts w:ascii="Times New Roman" w:hAnsi="Times New Roman"/>
+          <w:sz w:val="24"/>
+          <w:szCs w:val="24"/>
+          <w:lang w:val="pt-BR"/>
+        </w:rPr>
+        <w:t xml:space="preserve"> (PR),</w:t>
+      </w:r>
+      <w:r>
+        <w:rPr>
+          <w:rFonts w:ascii="Times New Roman" w:hAnsi="Times New Roman"/>
+          <w:sz w:val="24"/>
+          <w:szCs w:val="24"/>
+          <w:lang w:val="pt-BR"/>
+        </w:rPr>
+        <w:t xml:space="preserve"> utilizando ponto inicial x</w:t>
       </w:r>
       <w:r>
         <w:rPr>
@@ -12835,7 +12853,7 @@
           <w:szCs w:val="24"/>
           <w:lang w:val="pt-BR"/>
         </w:rPr>
-        <w:t xml:space="preserve"> = [ 4  4 ]</w:t>
+        <w:t xml:space="preserve"> = [4  4]</w:t>
       </w:r>
       <w:r>
         <w:rPr>
@@ -12879,7 +12897,25 @@
           <w:lang w:val="pt-BR"/>
         </w:rPr>
         <w:tab/>
-        <w:t xml:space="preserve">Após executar a função optimize a partir da tela inicial do Matlab, </w:t>
+        <w:t xml:space="preserve">Após executar a função </w:t>
+      </w:r>
+      <w:r>
+        <w:rPr>
+          <w:rFonts w:ascii="Times New Roman" w:hAnsi="Times New Roman"/>
+          <w:sz w:val="24"/>
+          <w:szCs w:val="24"/>
+          <w:lang w:val="pt-BR"/>
+        </w:rPr>
+        <w:t>o</w:t>
+      </w:r>
+      <w:r>
+        <w:rPr>
+          <w:rFonts w:ascii="Times New Roman" w:hAnsi="Times New Roman"/>
+          <w:sz w:val="24"/>
+          <w:szCs w:val="24"/>
+          <w:lang w:val="pt-BR"/>
+        </w:rPr>
+        <w:t xml:space="preserve">ptimize a partir da tela inicial do Matlab, </w:t>
       </w:r>
       <w:r>
         <w:rPr>
@@ -13282,7 +13318,7 @@
         <w:autoSpaceDN w:val="0"/>
         <w:adjustRightInd w:val="0"/>
         <w:spacing w:after="0" w:line="240" w:lineRule="auto"/>
-        <w:jc w:val="both"/>
+        <w:jc w:val="center"/>
         <w:rPr>
           <w:rFonts w:ascii="Times New Roman" w:hAnsi="Times New Roman"/>
           <w:sz w:val="24"/>
@@ -13300,9 +13336,9 @@
         </w:rPr>
         <w:drawing>
           <wp:inline distT="0" distB="0" distL="0" distR="0">
-            <wp:extent cx="5400040" cy="4743785"/>
+            <wp:extent cx="4292600" cy="3785835"/>
             <wp:effectExtent l="19050" t="0" r="0" b="0"/>
-            <wp:docPr id="5" name="Imagem 5"/>
+            <wp:docPr id="8" name="Picture 2"/>
             <wp:cNvGraphicFramePr>
               <a:graphicFrameLocks xmlns:a="http://schemas.openxmlformats.org/drawingml/2006/main" noChangeAspect="1"/>
             </wp:cNvGraphicFramePr>
@@ -13310,13 +13346,13 @@
               <a:graphicData uri="http://schemas.openxmlformats.org/drawingml/2006/picture">
                 <pic:pic xmlns:pic="http://schemas.openxmlformats.org/drawingml/2006/picture">
                   <pic:nvPicPr>
-                    <pic:cNvPr id="0" name="Picture 5"/>
+                    <pic:cNvPr id="0" name="Picture 2"/>
                     <pic:cNvPicPr>
                       <a:picLocks noChangeAspect="1" noChangeArrowheads="1"/>
                     </pic:cNvPicPr>
                   </pic:nvPicPr>
                   <pic:blipFill>
-                    <a:blip r:embed="rId12" cstate="print"/>
+                    <a:blip r:embed="rId12"/>
                     <a:srcRect/>
                     <a:stretch>
                       <a:fillRect/>
@@ -13325,7 +13361,7 @@
                   <pic:spPr bwMode="auto">
                     <a:xfrm>
                       <a:off x="0" y="0"/>
-                      <a:ext cx="5400040" cy="4743785"/>
+                      <a:ext cx="4294620" cy="3787617"/>
                     </a:xfrm>
                     <a:prstGeom prst="rect">
                       <a:avLst/>
@@ -14077,7 +14113,6 @@
           <w:szCs w:val="24"/>
           <w:lang w:val="pt-BR"/>
         </w:rPr>
-        <w:lastRenderedPageBreak/>
         <w:tab/>
         <w:t>Portanto, o ponto x = [ -0.9996061    1.99999 ]</w:t>
       </w:r>
@@ -14086,6 +14121,7 @@
           <w:rFonts w:ascii="Times New Roman" w:hAnsi="Times New Roman"/>
           <w:sz w:val="24"/>
           <w:szCs w:val="24"/>
+          <w:vertAlign w:val="superscript"/>
           <w:lang w:val="pt-BR"/>
         </w:rPr>
         <w:t>T</w:t>
@@ -14116,6 +14152,176 @@
           <w:lang w:val="pt-BR"/>
         </w:rPr>
         <w:t xml:space="preserve"> numericamente corresponde ao valor esperado. </w:t>
+      </w:r>
+    </w:p>
+    <w:p>
+      <w:pPr>
+        <w:rPr>
+          <w:rFonts w:ascii="Times New Roman" w:hAnsi="Times New Roman"/>
+          <w:sz w:val="24"/>
+          <w:szCs w:val="24"/>
+          <w:lang w:val="pt-BR"/>
+        </w:rPr>
+      </w:pPr>
+    </w:p>
+    <w:p>
+      <w:pPr>
+        <w:rPr>
+          <w:rFonts w:ascii="Times New Roman" w:hAnsi="Times New Roman"/>
+          <w:sz w:val="24"/>
+          <w:szCs w:val="24"/>
+          <w:lang w:val="pt-BR"/>
+        </w:rPr>
+      </w:pPr>
+    </w:p>
+    <w:p>
+      <w:pPr>
+        <w:rPr>
+          <w:rFonts w:ascii="Times New Roman" w:hAnsi="Times New Roman"/>
+          <w:sz w:val="24"/>
+          <w:szCs w:val="24"/>
+          <w:lang w:val="pt-BR"/>
+        </w:rPr>
+      </w:pPr>
+    </w:p>
+    <w:p>
+      <w:pPr>
+        <w:rPr>
+          <w:rFonts w:ascii="Times New Roman" w:hAnsi="Times New Roman"/>
+          <w:sz w:val="24"/>
+          <w:szCs w:val="24"/>
+          <w:lang w:val="pt-BR"/>
+        </w:rPr>
+      </w:pPr>
+    </w:p>
+    <w:p>
+      <w:pPr>
+        <w:rPr>
+          <w:rFonts w:ascii="Times New Roman" w:hAnsi="Times New Roman"/>
+          <w:sz w:val="24"/>
+          <w:szCs w:val="24"/>
+          <w:lang w:val="pt-BR"/>
+        </w:rPr>
+      </w:pPr>
+    </w:p>
+    <w:p>
+      <w:pPr>
+        <w:rPr>
+          <w:rFonts w:ascii="Times New Roman" w:hAnsi="Times New Roman"/>
+          <w:sz w:val="24"/>
+          <w:szCs w:val="24"/>
+          <w:lang w:val="pt-BR"/>
+        </w:rPr>
+      </w:pPr>
+    </w:p>
+    <w:p>
+      <w:pPr>
+        <w:rPr>
+          <w:rFonts w:ascii="Times New Roman" w:hAnsi="Times New Roman"/>
+          <w:sz w:val="24"/>
+          <w:szCs w:val="24"/>
+          <w:lang w:val="pt-BR"/>
+        </w:rPr>
+      </w:pPr>
+    </w:p>
+    <w:p>
+      <w:pPr>
+        <w:rPr>
+          <w:rFonts w:ascii="Times New Roman" w:hAnsi="Times New Roman"/>
+          <w:sz w:val="24"/>
+          <w:szCs w:val="24"/>
+          <w:lang w:val="pt-BR"/>
+        </w:rPr>
+      </w:pPr>
+    </w:p>
+    <w:p>
+      <w:pPr>
+        <w:rPr>
+          <w:rFonts w:ascii="Times New Roman" w:hAnsi="Times New Roman"/>
+          <w:sz w:val="24"/>
+          <w:szCs w:val="24"/>
+          <w:lang w:val="pt-BR"/>
+        </w:rPr>
+      </w:pPr>
+    </w:p>
+    <w:p>
+      <w:pPr>
+        <w:rPr>
+          <w:rFonts w:ascii="Times New Roman" w:hAnsi="Times New Roman"/>
+          <w:sz w:val="24"/>
+          <w:szCs w:val="24"/>
+          <w:lang w:val="pt-BR"/>
+        </w:rPr>
+      </w:pPr>
+    </w:p>
+    <w:p>
+      <w:pPr>
+        <w:rPr>
+          <w:rFonts w:ascii="Times New Roman" w:hAnsi="Times New Roman"/>
+          <w:sz w:val="24"/>
+          <w:szCs w:val="24"/>
+          <w:lang w:val="pt-BR"/>
+        </w:rPr>
+      </w:pPr>
+    </w:p>
+    <w:p>
+      <w:pPr>
+        <w:rPr>
+          <w:rFonts w:ascii="Times New Roman" w:hAnsi="Times New Roman"/>
+          <w:sz w:val="24"/>
+          <w:szCs w:val="24"/>
+          <w:lang w:val="pt-BR"/>
+        </w:rPr>
+      </w:pPr>
+    </w:p>
+    <w:p>
+      <w:pPr>
+        <w:rPr>
+          <w:rFonts w:ascii="Times New Roman" w:hAnsi="Times New Roman"/>
+          <w:sz w:val="24"/>
+          <w:szCs w:val="24"/>
+          <w:lang w:val="pt-BR"/>
+        </w:rPr>
+      </w:pPr>
+    </w:p>
+    <w:p>
+      <w:pPr>
+        <w:rPr>
+          <w:rFonts w:ascii="Times New Roman" w:hAnsi="Times New Roman"/>
+          <w:sz w:val="24"/>
+          <w:szCs w:val="24"/>
+          <w:lang w:val="pt-BR"/>
+        </w:rPr>
+      </w:pPr>
+    </w:p>
+    <w:p>
+      <w:pPr>
+        <w:rPr>
+          <w:rFonts w:ascii="Times New Roman" w:hAnsi="Times New Roman"/>
+          <w:sz w:val="24"/>
+          <w:szCs w:val="24"/>
+          <w:lang w:val="pt-BR"/>
+        </w:rPr>
+      </w:pPr>
+    </w:p>
+    <w:p>
+      <w:pPr>
+        <w:jc w:val="center"/>
+        <w:rPr>
+          <w:rFonts w:ascii="Times New Roman" w:hAnsi="Times New Roman"/>
+          <w:sz w:val="24"/>
+          <w:szCs w:val="24"/>
+          <w:lang w:val="pt-BR"/>
+        </w:rPr>
+      </w:pPr>
+      <w:r>
+        <w:rPr>
+          <w:rFonts w:ascii="Times New Roman" w:hAnsi="Times New Roman"/>
+          <w:sz w:val="24"/>
+          <w:szCs w:val="24"/>
+          <w:lang w:val="pt-BR"/>
+        </w:rPr>
+        <w:t>Anexo A</w:t>
       </w:r>
     </w:p>
     <w:sectPr>
@@ -14658,7 +14864,7 @@
 </file>
 
 <file path=customXml/itemProps1.xml><?xml version="1.0" encoding="utf-8"?>
-<ds:datastoreItem xmlns:ds="http://schemas.openxmlformats.org/officeDocument/2006/customXml" ds:itemID="{23A053FA-BB08-4CC1-8C9F-F2F5F52438B7}">
+<ds:datastoreItem xmlns:ds="http://schemas.openxmlformats.org/officeDocument/2006/customXml" ds:itemID="{B61DC5BB-F3E8-4BA9-8572-EAF73DEACFED}">
   <ds:schemaRefs>
     <ds:schemaRef ds:uri="http://schemas.openxmlformats.org/officeDocument/2006/bibliography"/>
   </ds:schemaRefs>

--- a/optimize-ufrj/Trabalho2.docx
+++ b/optimize-ufrj/Trabalho2.docx
@@ -3255,28 +3255,7 @@
           <w:szCs w:val="24"/>
           <w:lang w:val="fr-FR"/>
         </w:rPr>
-        <w:t>- Polak-</w:t>
-      </w:r>
-      <w:proofErr w:type="spellStart"/>
-      <w:r>
-        <w:rPr>
-          <w:rFonts w:ascii="Times New Roman" w:hAnsi="Times New Roman"/>
-          <w:sz w:val="24"/>
-          <w:szCs w:val="24"/>
-          <w:lang w:val="fr-FR"/>
-        </w:rPr>
-        <w:t>Rebière</w:t>
-      </w:r>
-      <w:proofErr w:type="spellEnd"/>
-      <w:proofErr w:type="gramStart"/>
-      <w:r>
-        <w:rPr>
-          <w:rFonts w:ascii="Times New Roman" w:hAnsi="Times New Roman"/>
-          <w:sz w:val="24"/>
-          <w:szCs w:val="24"/>
-          <w:lang w:val="fr-FR"/>
-        </w:rPr>
-        <w:t>:</w:t>
+        <w:t>- Polak-Rebière:</w:t>
       </w:r>
       <w:r>
         <w:rPr>
@@ -3621,7 +3600,6 @@
         </w:rPr>
         <w:t>.</w:t>
       </w:r>
-      <w:proofErr w:type="gramEnd"/>
     </w:p>
     <w:p>
       <w:pPr>
@@ -6396,16 +6374,7 @@
             <w:szCs w:val="24"/>
             <w:lang w:val="pt-BR"/>
           </w:rPr>
-          <m:t>f</m:t>
-        </m:r>
-        <m:r>
-          <w:rPr>
-            <w:rFonts w:ascii="Cambria Math" w:hAnsi="Cambria Math"/>
-            <w:sz w:val="24"/>
-            <w:szCs w:val="24"/>
-            <w:lang w:val="pt-BR"/>
-          </w:rPr>
-          <m:t>(</m:t>
+          <m:t>f(</m:t>
         </m:r>
         <m:sSub>
           <m:sSubPr>
@@ -6551,16 +6520,7 @@
             <w:szCs w:val="24"/>
             <w:lang w:val="pt-BR"/>
           </w:rPr>
-          <m:t>f</m:t>
-        </m:r>
-        <m:r>
-          <w:rPr>
-            <w:rFonts w:ascii="Cambria Math" w:hAnsi="Cambria Math"/>
-            <w:sz w:val="24"/>
-            <w:szCs w:val="24"/>
-            <w:lang w:val="pt-BR"/>
-          </w:rPr>
-          <m:t>(</m:t>
+          <m:t>f(</m:t>
         </m:r>
         <m:sSub>
           <m:sSubPr>
@@ -6636,25 +6596,7 @@
             <w:szCs w:val="24"/>
             <w:lang w:val="pt-BR"/>
           </w:rPr>
-          <m:t>δ</m:t>
-        </m:r>
-        <m:r>
-          <w:rPr>
-            <w:rFonts w:ascii="Cambria Math" w:hAnsi="Cambria Math"/>
-            <w:sz w:val="24"/>
-            <w:szCs w:val="24"/>
-            <w:lang w:val="pt-BR"/>
-          </w:rPr>
-          <m:t xml:space="preserve"> </m:t>
-        </m:r>
-        <m:r>
-          <w:rPr>
-            <w:rFonts w:ascii="Cambria Math" w:hAnsi="Cambria Math"/>
-            <w:sz w:val="24"/>
-            <w:szCs w:val="24"/>
-            <w:lang w:val="pt-BR"/>
-          </w:rPr>
-          <m:t>ϵ</m:t>
+          <m:t>δ ϵ</m:t>
         </m:r>
         <m:r>
           <m:rPr>
@@ -6675,34 +6617,7 @@
             <w:szCs w:val="24"/>
             <w:lang w:val="pt-BR"/>
           </w:rPr>
-          <m:t>tal</m:t>
-        </m:r>
-        <m:r>
-          <w:rPr>
-            <w:rFonts w:ascii="Cambria Math" w:hAnsi="Cambria Math"/>
-            <w:sz w:val="24"/>
-            <w:szCs w:val="24"/>
-            <w:lang w:val="pt-BR"/>
-          </w:rPr>
-          <m:t xml:space="preserve"> </m:t>
-        </m:r>
-        <m:r>
-          <w:rPr>
-            <w:rFonts w:ascii="Cambria Math" w:hAnsi="Cambria Math"/>
-            <w:sz w:val="24"/>
-            <w:szCs w:val="24"/>
-            <w:lang w:val="pt-BR"/>
-          </w:rPr>
-          <m:t>que</m:t>
-        </m:r>
-        <m:r>
-          <w:rPr>
-            <w:rFonts w:ascii="Cambria Math" w:hAnsi="Cambria Math"/>
-            <w:sz w:val="24"/>
-            <w:szCs w:val="24"/>
-            <w:lang w:val="pt-BR"/>
-          </w:rPr>
-          <m:t xml:space="preserve"> </m:t>
+          <m:t xml:space="preserve">tal que </m:t>
         </m:r>
         <m:sSub>
           <m:sSubPr>
@@ -6794,25 +6709,7 @@
                 <w:szCs w:val="24"/>
                 <w:lang w:val="pt-BR"/>
               </w:rPr>
-              <m:t xml:space="preserve">+ </m:t>
-            </m:r>
-            <m:r>
-              <w:rPr>
-                <w:rFonts w:ascii="Cambria Math" w:hAnsi="Cambria Math"/>
-                <w:sz w:val="24"/>
-                <w:szCs w:val="24"/>
-                <w:lang w:val="pt-BR"/>
-              </w:rPr>
-              <m:t>δ</m:t>
-            </m:r>
-            <m:r>
-              <w:rPr>
-                <w:rFonts w:ascii="Cambria Math" w:hAnsi="Cambria Math"/>
-                <w:sz w:val="24"/>
-                <w:szCs w:val="24"/>
-                <w:lang w:val="pt-BR"/>
-              </w:rPr>
-              <m:t xml:space="preserve"> </m:t>
+              <m:t xml:space="preserve">+ δ </m:t>
             </m:r>
             <m:sSub>
               <m:sSubPr>
@@ -7222,17 +7119,26 @@
           <w:rFonts w:ascii="Times New Roman" w:hAnsi="Times New Roman"/>
           <w:sz w:val="24"/>
           <w:szCs w:val="24"/>
-          <w:lang w:val="pt-BR"/>
-        </w:rPr>
-      </w:pPr>
-      <w:r>
-        <w:rPr>
-          <w:rFonts w:ascii="Times New Roman" w:hAnsi="Times New Roman"/>
-          <w:sz w:val="24"/>
-          <w:szCs w:val="24"/>
-          <w:lang w:val="pt-BR"/>
-        </w:rPr>
-        <w:t xml:space="preserve">                        F - </w:t>
+          <w:lang w:val="en-US"/>
+        </w:rPr>
+      </w:pPr>
+      <w:r>
+        <w:rPr>
+          <w:rFonts w:ascii="Times New Roman" w:hAnsi="Times New Roman"/>
+          <w:sz w:val="24"/>
+          <w:szCs w:val="24"/>
+          <w:lang w:val="pt-BR"/>
+        </w:rPr>
+        <w:t xml:space="preserve">                        </w:t>
+      </w:r>
+      <w:r>
+        <w:rPr>
+          <w:rFonts w:ascii="Times New Roman" w:hAnsi="Times New Roman"/>
+          <w:sz w:val="24"/>
+          <w:szCs w:val="24"/>
+          <w:lang w:val="en-US"/>
+        </w:rPr>
+        <w:t xml:space="preserve">F - </w:t>
       </w:r>
       <m:oMath>
         <m:acc>
@@ -7289,9 +7195,27 @@
             <w:rFonts w:ascii="Cambria Math" w:hAnsi="Cambria Math"/>
             <w:sz w:val="24"/>
             <w:szCs w:val="24"/>
+            <w:lang w:val="en-US"/>
+          </w:rPr>
+          <m:t xml:space="preserve">= </m:t>
+        </m:r>
+        <m:r>
+          <w:rPr>
+            <w:rFonts w:ascii="Cambria Math" w:hAnsi="Cambria Math"/>
+            <w:sz w:val="24"/>
+            <w:szCs w:val="24"/>
             <w:lang w:val="pt-BR"/>
           </w:rPr>
-          <m:t>= f(</m:t>
+          <m:t>f</m:t>
+        </m:r>
+        <m:r>
+          <w:rPr>
+            <w:rFonts w:ascii="Cambria Math" w:hAnsi="Cambria Math"/>
+            <w:sz w:val="24"/>
+            <w:szCs w:val="24"/>
+            <w:lang w:val="en-US"/>
+          </w:rPr>
+          <m:t>(</m:t>
         </m:r>
         <m:sSub>
           <m:sSubPr>
@@ -7333,9 +7257,27 @@
             <w:rFonts w:ascii="Cambria Math" w:hAnsi="Cambria Math"/>
             <w:sz w:val="24"/>
             <w:szCs w:val="24"/>
+            <w:lang w:val="en-US"/>
+          </w:rPr>
+          <m:t xml:space="preserve">+ </m:t>
+        </m:r>
+        <m:r>
+          <w:rPr>
+            <w:rFonts w:ascii="Cambria Math" w:hAnsi="Cambria Math"/>
+            <w:sz w:val="24"/>
+            <w:szCs w:val="24"/>
             <w:lang w:val="pt-BR"/>
           </w:rPr>
-          <m:t xml:space="preserve">+ α </m:t>
+          <m:t>α</m:t>
+        </m:r>
+        <m:r>
+          <w:rPr>
+            <w:rFonts w:ascii="Cambria Math" w:hAnsi="Cambria Math"/>
+            <w:sz w:val="24"/>
+            <w:szCs w:val="24"/>
+            <w:lang w:val="en-US"/>
+          </w:rPr>
+          <m:t xml:space="preserve"> </m:t>
         </m:r>
         <m:sSub>
           <m:sSubPr>
@@ -7377,7 +7319,7 @@
             <w:rFonts w:ascii="Cambria Math" w:hAnsi="Cambria Math"/>
             <w:sz w:val="24"/>
             <w:szCs w:val="24"/>
-            <w:lang w:val="pt-BR"/>
+            <w:lang w:val="en-US"/>
           </w:rPr>
           <m:t>)</m:t>
         </m:r>
@@ -7387,7 +7329,7 @@
           <w:rFonts w:ascii="Times New Roman" w:hAnsi="Times New Roman"/>
           <w:sz w:val="24"/>
           <w:szCs w:val="24"/>
-          <w:lang w:val="pt-BR"/>
+          <w:lang w:val="en-US"/>
         </w:rPr>
         <w:t xml:space="preserve"> </w:t>
       </w:r>
@@ -7399,15 +7341,15 @@
           <w:rFonts w:ascii="Times New Roman" w:hAnsi="Times New Roman"/>
           <w:sz w:val="24"/>
           <w:szCs w:val="24"/>
-          <w:lang w:val="pt-BR"/>
-        </w:rPr>
-      </w:pPr>
-      <w:r>
-        <w:rPr>
-          <w:rFonts w:ascii="Times New Roman" w:hAnsi="Times New Roman"/>
-          <w:sz w:val="24"/>
-          <w:szCs w:val="24"/>
-          <w:lang w:val="pt-BR"/>
+          <w:lang w:val="en-US"/>
+        </w:rPr>
+      </w:pPr>
+      <w:r>
+        <w:rPr>
+          <w:rFonts w:ascii="Times New Roman" w:hAnsi="Times New Roman"/>
+          <w:sz w:val="24"/>
+          <w:szCs w:val="24"/>
+          <w:lang w:val="en-US"/>
         </w:rPr>
         <w:tab/>
       </w:r>
@@ -7416,7 +7358,7 @@
           <w:rFonts w:ascii="Times New Roman" w:hAnsi="Times New Roman"/>
           <w:sz w:val="24"/>
           <w:szCs w:val="24"/>
-          <w:lang w:val="pt-BR"/>
+          <w:lang w:val="en-US"/>
         </w:rPr>
         <w:tab/>
         <w:t xml:space="preserve">G - </w:t>
@@ -7462,7 +7404,7 @@
             <w:rFonts w:ascii="Cambria Math" w:hAnsi="Cambria Math"/>
             <w:sz w:val="24"/>
             <w:szCs w:val="24"/>
-            <w:lang w:val="pt-BR"/>
+            <w:lang w:val="en-US"/>
           </w:rPr>
           <m:t>=</m:t>
         </m:r>
@@ -7487,7 +7429,7 @@
                 <w:rFonts w:ascii="Cambria Math" w:hAnsi="Cambria Math"/>
                 <w:sz w:val="24"/>
                 <w:szCs w:val="24"/>
-                <w:lang w:val="pt-BR"/>
+                <w:lang w:val="en-US"/>
               </w:rPr>
               <m:t>min</m:t>
             </m:r>
@@ -7525,9 +7467,27 @@
             <w:rFonts w:ascii="Cambria Math" w:hAnsi="Cambria Math"/>
             <w:sz w:val="24"/>
             <w:szCs w:val="24"/>
+            <w:lang w:val="en-US"/>
+          </w:rPr>
+          <m:t>(</m:t>
+        </m:r>
+        <m:r>
+          <w:rPr>
+            <w:rFonts w:ascii="Cambria Math" w:hAnsi="Cambria Math"/>
+            <w:sz w:val="24"/>
+            <w:szCs w:val="24"/>
             <w:lang w:val="pt-BR"/>
           </w:rPr>
-          <m:t>(α)</m:t>
+          <m:t>α</m:t>
+        </m:r>
+        <m:r>
+          <w:rPr>
+            <w:rFonts w:ascii="Cambria Math" w:hAnsi="Cambria Math"/>
+            <w:sz w:val="24"/>
+            <w:szCs w:val="24"/>
+            <w:lang w:val="en-US"/>
+          </w:rPr>
+          <m:t>)</m:t>
         </m:r>
       </m:oMath>
     </w:p>
@@ -7546,9 +7506,18 @@
           <w:rFonts w:ascii="Times New Roman" w:hAnsi="Times New Roman"/>
           <w:sz w:val="24"/>
           <w:szCs w:val="24"/>
-          <w:lang w:val="pt-BR"/>
-        </w:rPr>
-        <w:t xml:space="preserve">                        H - </w:t>
+          <w:lang w:val="en-US"/>
+        </w:rPr>
+        <w:t xml:space="preserve">                        </w:t>
+      </w:r>
+      <w:r>
+        <w:rPr>
+          <w:rFonts w:ascii="Times New Roman" w:hAnsi="Times New Roman"/>
+          <w:sz w:val="24"/>
+          <w:szCs w:val="24"/>
+          <w:lang w:val="pt-BR"/>
+        </w:rPr>
+        <w:t xml:space="preserve">H - </w:t>
       </w:r>
       <m:oMath>
         <m:sSub>
@@ -13352,7 +13321,7 @@
                     </pic:cNvPicPr>
                   </pic:nvPicPr>
                   <pic:blipFill>
-                    <a:blip r:embed="rId12"/>
+                    <a:blip r:embed="rId12" cstate="print"/>
                     <a:srcRect/>
                     <a:stretch>
                       <a:fillRect/>
@@ -14309,16 +14278,18 @@
         <w:jc w:val="center"/>
         <w:rPr>
           <w:rFonts w:ascii="Times New Roman" w:hAnsi="Times New Roman"/>
-          <w:sz w:val="24"/>
-          <w:szCs w:val="24"/>
-          <w:lang w:val="pt-BR"/>
-        </w:rPr>
-      </w:pPr>
-      <w:r>
-        <w:rPr>
-          <w:rFonts w:ascii="Times New Roman" w:hAnsi="Times New Roman"/>
-          <w:sz w:val="24"/>
-          <w:szCs w:val="24"/>
+          <w:b/>
+          <w:sz w:val="80"/>
+          <w:szCs w:val="80"/>
+          <w:lang w:val="pt-BR"/>
+        </w:rPr>
+      </w:pPr>
+      <w:r>
+        <w:rPr>
+          <w:rFonts w:ascii="Times New Roman" w:hAnsi="Times New Roman"/>
+          <w:b/>
+          <w:sz w:val="80"/>
+          <w:szCs w:val="80"/>
           <w:lang w:val="pt-BR"/>
         </w:rPr>
         <w:t>Anexo A</w:t>
@@ -14499,13 +14470,13 @@
       <w:lang w:val="en-AU"/>
     </w:rPr>
   </w:style>
-  <w:style w:type="character" w:default="1" w:styleId="DefaultParagraphFont">
+  <w:style w:type="character" w:default="1" w:styleId="Fontepargpadro">
     <w:name w:val="Default Paragraph Font"/>
     <w:uiPriority w:val="1"/>
     <w:semiHidden/>
     <w:unhideWhenUsed/>
   </w:style>
-  <w:style w:type="table" w:default="1" w:styleId="TableNormal">
+  <w:style w:type="table" w:default="1" w:styleId="Tabelanormal">
     <w:name w:val="Normal Table"/>
     <w:uiPriority w:val="99"/>
     <w:semiHidden/>
@@ -14521,15 +14492,15 @@
       </w:tblCellMar>
     </w:tblPr>
   </w:style>
-  <w:style w:type="numbering" w:default="1" w:styleId="NoList">
+  <w:style w:type="numbering" w:default="1" w:styleId="Semlista">
     <w:name w:val="No List"/>
     <w:uiPriority w:val="99"/>
     <w:semiHidden/>
     <w:unhideWhenUsed/>
   </w:style>
-  <w:style w:type="character" w:styleId="PlaceholderText">
+  <w:style w:type="character" w:styleId="TextodoEspaoReservado">
     <w:name w:val="Placeholder Text"/>
-    <w:basedOn w:val="DefaultParagraphFont"/>
+    <w:basedOn w:val="Fontepargpadro"/>
     <w:uiPriority w:val="99"/>
     <w:semiHidden/>
     <w:rsid w:val="005717FA"/>
@@ -14537,10 +14508,10 @@
       <w:color w:val="808080"/>
     </w:rPr>
   </w:style>
-  <w:style w:type="paragraph" w:styleId="BalloonText">
+  <w:style w:type="paragraph" w:styleId="Textodebalo">
     <w:name w:val="Balloon Text"/>
     <w:basedOn w:val="Normal"/>
-    <w:link w:val="BalloonTextChar"/>
+    <w:link w:val="TextodebaloChar"/>
     <w:uiPriority w:val="99"/>
     <w:semiHidden/>
     <w:unhideWhenUsed/>
@@ -14554,10 +14525,10 @@
       <w:szCs w:val="16"/>
     </w:rPr>
   </w:style>
-  <w:style w:type="character" w:customStyle="1" w:styleId="BalloonTextChar">
-    <w:name w:val="Balloon Text Char"/>
-    <w:basedOn w:val="DefaultParagraphFont"/>
-    <w:link w:val="BalloonText"/>
+  <w:style w:type="character" w:customStyle="1" w:styleId="TextodebaloChar">
+    <w:name w:val="Texto de balão Char"/>
+    <w:basedOn w:val="Fontepargpadro"/>
+    <w:link w:val="Textodebalo"/>
     <w:uiPriority w:val="99"/>
     <w:semiHidden/>
     <w:rsid w:val="005717FA"/>
@@ -14570,7 +14541,7 @@
   </w:style>
   <w:style w:type="character" w:customStyle="1" w:styleId="apple-style-span">
     <w:name w:val="apple-style-span"/>
-    <w:basedOn w:val="DefaultParagraphFont"/>
+    <w:basedOn w:val="Fontepargpadro"/>
     <w:rsid w:val="002E102A"/>
   </w:style>
 </w:styles>
@@ -14864,7 +14835,7 @@
 </file>
 
 <file path=customXml/itemProps1.xml><?xml version="1.0" encoding="utf-8"?>
-<ds:datastoreItem xmlns:ds="http://schemas.openxmlformats.org/officeDocument/2006/customXml" ds:itemID="{B61DC5BB-F3E8-4BA9-8572-EAF73DEACFED}">
+<ds:datastoreItem xmlns:ds="http://schemas.openxmlformats.org/officeDocument/2006/customXml" ds:itemID="{3F560963-EDBD-4444-A5F9-AF7DCED156F9}">
   <ds:schemaRefs>
     <ds:schemaRef ds:uri="http://schemas.openxmlformats.org/officeDocument/2006/bibliography"/>
   </ds:schemaRefs>
